--- a/Documentation (Files)/WanderPaw User Manual.docx
+++ b/Documentation (Files)/WanderPaw User Manual.docx
@@ -54,15 +54,6 @@
           <w:szCs w:val="24"/>
         </w:rPr>
       </w:pPr>
-    </w:p>
-    <w:p>
-      <w:pPr>
-        <w:rPr>
-          <w:rFonts w:ascii="Arial" w:hAnsi="Arial" w:cs="Arial"/>
-          <w:sz w:val="24"/>
-          <w:szCs w:val="24"/>
-        </w:rPr>
-      </w:pPr>
       <w:r>
         <w:rPr>
           <w:rFonts w:ascii="Arial" w:hAnsi="Arial" w:cs="Arial"/>
@@ -154,59 +145,51 @@
     </w:p>
     <w:p>
       <w:pPr>
-        <w:rPr>
-          <w:rFonts w:ascii="Arial" w:hAnsi="Arial" w:cs="Arial"/>
-          <w:b/>
-          <w:bCs/>
-          <w:sz w:val="24"/>
-          <w:szCs w:val="24"/>
-        </w:rPr>
-      </w:pPr>
-      <w:r>
-        <w:rPr>
-          <w:rFonts w:ascii="Arial" w:hAnsi="Arial" w:cs="Arial"/>
-          <w:b/>
-          <w:bCs/>
-          <w:sz w:val="24"/>
-          <w:szCs w:val="24"/>
-        </w:rPr>
-        <w:t xml:space="preserve">Table of </w:t>
-      </w:r>
-      <w:r>
-        <w:rPr>
-          <w:rFonts w:ascii="Arial" w:hAnsi="Arial" w:cs="Arial"/>
-          <w:b/>
-          <w:bCs/>
-          <w:sz w:val="24"/>
-          <w:szCs w:val="24"/>
-        </w:rPr>
-        <w:t>Contents</w:t>
-      </w:r>
-    </w:p>
-    <w:p>
-      <w:pPr>
-        <w:rPr>
-          <w:rFonts w:ascii="Arial" w:hAnsi="Arial" w:cs="Arial"/>
-          <w:sz w:val="24"/>
-          <w:szCs w:val="24"/>
-        </w:rPr>
-      </w:pPr>
-    </w:p>
-    <w:p>
-      <w:pPr>
-        <w:rPr>
-          <w:rFonts w:ascii="Arial" w:hAnsi="Arial" w:cs="Arial"/>
-          <w:sz w:val="24"/>
-          <w:szCs w:val="24"/>
-        </w:rPr>
-      </w:pPr>
-      <w:r>
-        <w:rPr>
-          <w:rFonts w:ascii="Arial" w:hAnsi="Arial" w:cs="Arial"/>
-          <w:sz w:val="24"/>
-          <w:szCs w:val="24"/>
-        </w:rPr>
-        <w:t>1. Introduction</w:t>
+        <w:jc w:val="center"/>
+        <w:rPr>
+          <w:rFonts w:ascii="Arial" w:hAnsi="Arial" w:cs="Arial"/>
+          <w:b/>
+          <w:bCs/>
+          <w:sz w:val="24"/>
+          <w:szCs w:val="24"/>
+        </w:rPr>
+      </w:pPr>
+      <w:r>
+        <w:rPr>
+          <w:rFonts w:ascii="Arial" w:hAnsi="Arial" w:cs="Arial"/>
+          <w:b/>
+          <w:bCs/>
+          <w:sz w:val="24"/>
+          <w:szCs w:val="24"/>
+        </w:rPr>
+        <w:t>Table of Contents</w:t>
+      </w:r>
+    </w:p>
+    <w:p>
+      <w:pPr>
+        <w:rPr>
+          <w:rFonts w:ascii="Arial" w:hAnsi="Arial" w:cs="Arial"/>
+          <w:sz w:val="24"/>
+          <w:szCs w:val="24"/>
+        </w:rPr>
+      </w:pPr>
+      <w:r>
+        <w:rPr>
+          <w:rFonts w:ascii="Arial" w:hAnsi="Arial" w:cs="Arial"/>
+          <w:sz w:val="24"/>
+          <w:szCs w:val="24"/>
+        </w:rPr>
+        <w:t xml:space="preserve">1. </w:t>
+      </w:r>
+      <w:r>
+        <w:rPr>
+          <w:rFonts w:ascii="Arial" w:hAnsi="Arial" w:cs="Arial"/>
+          <w:b/>
+          <w:bCs/>
+          <w:sz w:val="24"/>
+          <w:szCs w:val="24"/>
+        </w:rPr>
+        <w:t>Introduction</w:t>
       </w:r>
     </w:p>
     <w:p>
@@ -274,17 +257,21 @@
       <w:pPr>
         <w:rPr>
           <w:rFonts w:ascii="Arial" w:hAnsi="Arial" w:cs="Arial"/>
-          <w:sz w:val="24"/>
-          <w:szCs w:val="24"/>
-        </w:rPr>
-      </w:pPr>
-      <w:r>
-        <w:rPr>
-          <w:rFonts w:ascii="Arial" w:hAnsi="Arial" w:cs="Arial"/>
-          <w:sz w:val="24"/>
-          <w:szCs w:val="24"/>
-        </w:rPr>
-        <w:t>2. **Getting Started**</w:t>
+          <w:b/>
+          <w:bCs/>
+          <w:sz w:val="24"/>
+          <w:szCs w:val="24"/>
+        </w:rPr>
+      </w:pPr>
+      <w:r>
+        <w:rPr>
+          <w:rFonts w:ascii="Arial" w:hAnsi="Arial" w:cs="Arial"/>
+          <w:b/>
+          <w:bCs/>
+          <w:sz w:val="24"/>
+          <w:szCs w:val="24"/>
+        </w:rPr>
+        <w:t>2. Getting Started</w:t>
       </w:r>
     </w:p>
     <w:p>
@@ -325,26 +312,32 @@
       <w:pPr>
         <w:rPr>
           <w:rFonts w:ascii="Arial" w:hAnsi="Arial" w:cs="Arial"/>
-          <w:sz w:val="24"/>
-          <w:szCs w:val="24"/>
-        </w:rPr>
-      </w:pPr>
-    </w:p>
-    <w:p>
-      <w:pPr>
-        <w:rPr>
-          <w:rFonts w:ascii="Arial" w:hAnsi="Arial" w:cs="Arial"/>
-          <w:sz w:val="24"/>
-          <w:szCs w:val="24"/>
-        </w:rPr>
-      </w:pPr>
-      <w:r>
-        <w:rPr>
-          <w:rFonts w:ascii="Arial" w:hAnsi="Arial" w:cs="Arial"/>
-          <w:sz w:val="24"/>
-          <w:szCs w:val="24"/>
-        </w:rPr>
-        <w:t>3. **Browsing Pets**</w:t>
+          <w:b/>
+          <w:bCs/>
+          <w:sz w:val="24"/>
+          <w:szCs w:val="24"/>
+        </w:rPr>
+      </w:pPr>
+    </w:p>
+    <w:p>
+      <w:pPr>
+        <w:rPr>
+          <w:rFonts w:ascii="Arial" w:hAnsi="Arial" w:cs="Arial"/>
+          <w:b/>
+          <w:bCs/>
+          <w:sz w:val="24"/>
+          <w:szCs w:val="24"/>
+        </w:rPr>
+      </w:pPr>
+      <w:r>
+        <w:rPr>
+          <w:rFonts w:ascii="Arial" w:hAnsi="Arial" w:cs="Arial"/>
+          <w:b/>
+          <w:bCs/>
+          <w:sz w:val="24"/>
+          <w:szCs w:val="24"/>
+        </w:rPr>
+        <w:t>3. Browsing Pets</w:t>
       </w:r>
     </w:p>
     <w:p>
@@ -394,17 +387,21 @@
       <w:pPr>
         <w:rPr>
           <w:rFonts w:ascii="Arial" w:hAnsi="Arial" w:cs="Arial"/>
-          <w:sz w:val="24"/>
-          <w:szCs w:val="24"/>
-        </w:rPr>
-      </w:pPr>
-      <w:r>
-        <w:rPr>
-          <w:rFonts w:ascii="Arial" w:hAnsi="Arial" w:cs="Arial"/>
-          <w:sz w:val="24"/>
-          <w:szCs w:val="24"/>
-        </w:rPr>
-        <w:t>4. **Adopting a Pet**</w:t>
+          <w:b/>
+          <w:bCs/>
+          <w:sz w:val="24"/>
+          <w:szCs w:val="24"/>
+        </w:rPr>
+      </w:pPr>
+      <w:r>
+        <w:rPr>
+          <w:rFonts w:ascii="Arial" w:hAnsi="Arial" w:cs="Arial"/>
+          <w:b/>
+          <w:bCs/>
+          <w:sz w:val="24"/>
+          <w:szCs w:val="24"/>
+        </w:rPr>
+        <w:t>4. Adopting a Pet</w:t>
       </w:r>
     </w:p>
     <w:p>
@@ -437,17 +434,21 @@
       <w:pPr>
         <w:rPr>
           <w:rFonts w:ascii="Arial" w:hAnsi="Arial" w:cs="Arial"/>
-          <w:sz w:val="24"/>
-          <w:szCs w:val="24"/>
-        </w:rPr>
-      </w:pPr>
-      <w:r>
-        <w:rPr>
-          <w:rFonts w:ascii="Arial" w:hAnsi="Arial" w:cs="Arial"/>
-          <w:sz w:val="24"/>
-          <w:szCs w:val="24"/>
-        </w:rPr>
-        <w:t>5. **Adding a Pet for Adoption**</w:t>
+          <w:b/>
+          <w:bCs/>
+          <w:sz w:val="24"/>
+          <w:szCs w:val="24"/>
+        </w:rPr>
+      </w:pPr>
+      <w:r>
+        <w:rPr>
+          <w:rFonts w:ascii="Arial" w:hAnsi="Arial" w:cs="Arial"/>
+          <w:b/>
+          <w:bCs/>
+          <w:sz w:val="24"/>
+          <w:szCs w:val="24"/>
+        </w:rPr>
+        <w:t>5. Adding a Pet for Adoption</w:t>
       </w:r>
     </w:p>
     <w:p>
@@ -524,360 +525,859 @@
           <w:sz w:val="24"/>
           <w:szCs w:val="24"/>
         </w:rPr>
+        <w:t>6</w:t>
+      </w:r>
+      <w:r>
+        <w:rPr>
+          <w:rFonts w:ascii="Arial" w:hAnsi="Arial" w:cs="Arial"/>
+          <w:sz w:val="24"/>
+          <w:szCs w:val="24"/>
+        </w:rPr>
+        <w:t xml:space="preserve">. </w:t>
+      </w:r>
+      <w:r>
+        <w:rPr>
+          <w:rFonts w:ascii="Arial" w:hAnsi="Arial" w:cs="Arial"/>
+          <w:b/>
+          <w:bCs/>
+          <w:sz w:val="24"/>
+          <w:szCs w:val="24"/>
+        </w:rPr>
+        <w:t>Account Management</w:t>
+      </w:r>
+    </w:p>
+    <w:p>
+      <w:pPr>
+        <w:rPr>
+          <w:rFonts w:ascii="Arial" w:hAnsi="Arial" w:cs="Arial"/>
+          <w:sz w:val="24"/>
+          <w:szCs w:val="24"/>
+        </w:rPr>
+      </w:pPr>
+      <w:r>
+        <w:rPr>
+          <w:rFonts w:ascii="Arial" w:hAnsi="Arial" w:cs="Arial"/>
+          <w:sz w:val="24"/>
+          <w:szCs w:val="24"/>
+        </w:rPr>
+        <w:t xml:space="preserve">   - Editing Your Profile</w:t>
+      </w:r>
+    </w:p>
+    <w:p>
+      <w:pPr>
+        <w:rPr>
+          <w:rFonts w:ascii="Arial" w:hAnsi="Arial" w:cs="Arial"/>
+          <w:sz w:val="24"/>
+          <w:szCs w:val="24"/>
+        </w:rPr>
+      </w:pPr>
+    </w:p>
+    <w:p>
+      <w:pPr>
+        <w:pStyle w:val="ListParagraph"/>
+        <w:numPr>
+          <w:ilvl w:val="0"/>
+          <w:numId w:val="1"/>
+        </w:numPr>
+        <w:rPr>
+          <w:rFonts w:ascii="Arial" w:hAnsi="Arial" w:cs="Arial"/>
+          <w:b/>
+          <w:bCs/>
+          <w:sz w:val="24"/>
+          <w:szCs w:val="24"/>
+        </w:rPr>
+      </w:pPr>
+      <w:r>
+        <w:rPr>
+          <w:rFonts w:ascii="Arial" w:hAnsi="Arial" w:cs="Arial"/>
+          <w:b/>
+          <w:bCs/>
+          <w:sz w:val="24"/>
+          <w:szCs w:val="24"/>
+        </w:rPr>
+        <w:t>Introduction</w:t>
+      </w:r>
+    </w:p>
+    <w:p>
+      <w:pPr>
+        <w:pStyle w:val="ListParagraph"/>
+        <w:rPr>
+          <w:rFonts w:ascii="Arial" w:hAnsi="Arial" w:cs="Arial"/>
+          <w:b/>
+          <w:bCs/>
+          <w:sz w:val="24"/>
+          <w:szCs w:val="24"/>
+        </w:rPr>
+      </w:pPr>
+      <w:r>
+        <w:rPr>
+          <w:noProof/>
+        </w:rPr>
+        <w:drawing>
+          <wp:inline distT="0" distB="0" distL="0" distR="0" wp14:anchorId="0CB87ABA" wp14:editId="496EACEC">
+            <wp:extent cx="1697546" cy="1912620"/>
+            <wp:effectExtent l="0" t="0" r="0" b="0"/>
+            <wp:docPr id="70822113" name="Picture 2" descr="A close up of a paw&#10;&#10;Description automatically generated"/>
+            <wp:cNvGraphicFramePr>
+              <a:graphicFrameLocks xmlns:a="http://schemas.openxmlformats.org/drawingml/2006/main" noChangeAspect="1"/>
+            </wp:cNvGraphicFramePr>
+            <a:graphic xmlns:a="http://schemas.openxmlformats.org/drawingml/2006/main">
+              <a:graphicData uri="http://schemas.openxmlformats.org/drawingml/2006/picture">
+                <pic:pic xmlns:pic="http://schemas.openxmlformats.org/drawingml/2006/picture">
+                  <pic:nvPicPr>
+                    <pic:cNvPr id="70822113" name="Picture 2" descr="A close up of a paw&#10;&#10;Description automatically generated"/>
+                    <pic:cNvPicPr/>
+                  </pic:nvPicPr>
+                  <pic:blipFill rotWithShape="1">
+                    <a:blip r:embed="rId7" cstate="print">
+                      <a:extLst>
+                        <a:ext uri="{28A0092B-C50C-407E-A947-70E740481C1C}">
+                          <a14:useLocalDpi xmlns:a14="http://schemas.microsoft.com/office/drawing/2010/main" val="0"/>
+                        </a:ext>
+                      </a:extLst>
+                    </a:blip>
+                    <a:srcRect t="6886" b="39527"/>
+                    <a:stretch/>
+                  </pic:blipFill>
+                  <pic:spPr bwMode="auto">
+                    <a:xfrm>
+                      <a:off x="0" y="0"/>
+                      <a:ext cx="1717573" cy="1935185"/>
+                    </a:xfrm>
+                    <a:prstGeom prst="rect">
+                      <a:avLst/>
+                    </a:prstGeom>
+                    <a:ln>
+                      <a:noFill/>
+                    </a:ln>
+                    <a:extLst>
+                      <a:ext uri="{53640926-AAD7-44D8-BBD7-CCE9431645EC}">
+                        <a14:shadowObscured xmlns:a14="http://schemas.microsoft.com/office/drawing/2010/main"/>
+                      </a:ext>
+                    </a:extLst>
+                  </pic:spPr>
+                </pic:pic>
+              </a:graphicData>
+            </a:graphic>
+          </wp:inline>
+        </w:drawing>
+      </w:r>
+    </w:p>
+    <w:p>
+      <w:pPr>
+        <w:rPr>
+          <w:rFonts w:ascii="Arial" w:hAnsi="Arial" w:cs="Arial"/>
+          <w:sz w:val="24"/>
+          <w:szCs w:val="24"/>
+        </w:rPr>
+      </w:pPr>
+      <w:r>
+        <w:rPr>
+          <w:rFonts w:ascii="Arial" w:hAnsi="Arial" w:cs="Arial"/>
+          <w:b/>
+          <w:bCs/>
+          <w:sz w:val="24"/>
+          <w:szCs w:val="24"/>
+        </w:rPr>
+        <w:t xml:space="preserve">What is </w:t>
+      </w:r>
+      <w:proofErr w:type="spellStart"/>
+      <w:r>
+        <w:rPr>
+          <w:rFonts w:ascii="Arial" w:hAnsi="Arial" w:cs="Arial"/>
+          <w:b/>
+          <w:bCs/>
+          <w:sz w:val="24"/>
+          <w:szCs w:val="24"/>
+        </w:rPr>
+        <w:t>WanderPaw</w:t>
+      </w:r>
+      <w:proofErr w:type="spellEnd"/>
+      <w:r>
+        <w:rPr>
+          <w:rFonts w:ascii="Arial" w:hAnsi="Arial" w:cs="Arial"/>
+          <w:b/>
+          <w:bCs/>
+          <w:sz w:val="24"/>
+          <w:szCs w:val="24"/>
+        </w:rPr>
+        <w:t>?</w:t>
+      </w:r>
+      <w:r>
+        <w:rPr>
+          <w:rFonts w:ascii="Arial" w:hAnsi="Arial" w:cs="Arial"/>
+          <w:sz w:val="24"/>
+          <w:szCs w:val="24"/>
+        </w:rPr>
+        <w:t xml:space="preserve"> </w:t>
+      </w:r>
+      <w:proofErr w:type="spellStart"/>
+      <w:r>
+        <w:rPr>
+          <w:rFonts w:ascii="Arial" w:hAnsi="Arial" w:cs="Arial"/>
+          <w:sz w:val="24"/>
+          <w:szCs w:val="24"/>
+        </w:rPr>
+        <w:t>WanderPaw</w:t>
+      </w:r>
+      <w:proofErr w:type="spellEnd"/>
+      <w:r>
+        <w:rPr>
+          <w:rFonts w:ascii="Arial" w:hAnsi="Arial" w:cs="Arial"/>
+          <w:sz w:val="24"/>
+          <w:szCs w:val="24"/>
+        </w:rPr>
+        <w:t xml:space="preserve"> is a mobile application designed to connect pet owners with potential pet adopters. Our goal is to facilitate the process of pet adoption by providing a user-friendly platform to browse, communicate, and finalize the adoption process.</w:t>
+      </w:r>
+      <w:r>
+        <w:rPr>
+          <w:noProof/>
+        </w:rPr>
+        <w:t xml:space="preserve"> </w:t>
+      </w:r>
+    </w:p>
+    <w:p>
+      <w:pPr>
+        <w:rPr>
+          <w:rFonts w:ascii="Arial" w:hAnsi="Arial" w:cs="Arial"/>
+          <w:b/>
+          <w:bCs/>
+          <w:sz w:val="24"/>
+          <w:szCs w:val="24"/>
+        </w:rPr>
+      </w:pPr>
+      <w:r>
+        <w:rPr>
+          <w:rFonts w:ascii="Arial" w:hAnsi="Arial" w:cs="Arial"/>
+          <w:b/>
+          <w:bCs/>
+          <w:sz w:val="24"/>
+          <w:szCs w:val="24"/>
+        </w:rPr>
+        <w:t>Features and Benefits</w:t>
+      </w:r>
+    </w:p>
+    <w:p>
+      <w:pPr>
+        <w:rPr>
+          <w:rFonts w:ascii="Arial" w:hAnsi="Arial" w:cs="Arial"/>
+          <w:sz w:val="24"/>
+          <w:szCs w:val="24"/>
+        </w:rPr>
+      </w:pPr>
+      <w:r>
+        <w:rPr>
+          <w:rFonts w:ascii="Arial" w:hAnsi="Arial" w:cs="Arial"/>
+          <w:sz w:val="24"/>
+          <w:szCs w:val="24"/>
+        </w:rPr>
+        <w:t xml:space="preserve">-Easy Pet </w:t>
+      </w:r>
+      <w:r>
+        <w:rPr>
+          <w:rFonts w:ascii="Arial" w:hAnsi="Arial" w:cs="Arial"/>
+          <w:sz w:val="24"/>
+          <w:szCs w:val="24"/>
+        </w:rPr>
+        <w:t xml:space="preserve">Browsing: </w:t>
+      </w:r>
+      <w:r>
+        <w:rPr>
+          <w:rFonts w:ascii="Arial" w:hAnsi="Arial" w:cs="Arial"/>
+          <w:sz w:val="24"/>
+          <w:szCs w:val="24"/>
+        </w:rPr>
+        <w:t xml:space="preserve"> Browse through a wide selection of pets available for adoption with just a few taps.</w:t>
+      </w:r>
+    </w:p>
+    <w:p>
+      <w:pPr>
+        <w:rPr>
+          <w:rFonts w:ascii="Arial" w:hAnsi="Arial" w:cs="Arial"/>
+          <w:sz w:val="24"/>
+          <w:szCs w:val="24"/>
+        </w:rPr>
+      </w:pPr>
+      <w:r>
+        <w:rPr>
+          <w:rFonts w:ascii="Arial" w:hAnsi="Arial" w:cs="Arial"/>
+          <w:sz w:val="24"/>
+          <w:szCs w:val="24"/>
+        </w:rPr>
+        <w:t xml:space="preserve">- Comprehensive Pet </w:t>
+      </w:r>
+      <w:r>
+        <w:rPr>
+          <w:rFonts w:ascii="Arial" w:hAnsi="Arial" w:cs="Arial"/>
+          <w:sz w:val="24"/>
+          <w:szCs w:val="24"/>
+        </w:rPr>
+        <w:t xml:space="preserve">Profiles: </w:t>
+      </w:r>
+      <w:r>
+        <w:rPr>
+          <w:rFonts w:ascii="Arial" w:hAnsi="Arial" w:cs="Arial"/>
+          <w:sz w:val="24"/>
+          <w:szCs w:val="24"/>
+        </w:rPr>
+        <w:t xml:space="preserve"> View detailed pet profiles with photos, and descriptions.</w:t>
+      </w:r>
+    </w:p>
+    <w:p>
+      <w:pPr>
+        <w:rPr>
+          <w:rFonts w:ascii="Arial" w:hAnsi="Arial" w:cs="Arial"/>
+          <w:sz w:val="24"/>
+          <w:szCs w:val="24"/>
+        </w:rPr>
+      </w:pPr>
+    </w:p>
+    <w:p>
+      <w:pPr>
+        <w:rPr>
+          <w:rFonts w:ascii="Arial" w:hAnsi="Arial" w:cs="Arial"/>
+          <w:b/>
+          <w:bCs/>
+          <w:sz w:val="24"/>
+          <w:szCs w:val="24"/>
+        </w:rPr>
+      </w:pPr>
+      <w:r>
+        <w:rPr>
+          <w:rFonts w:ascii="Arial" w:hAnsi="Arial" w:cs="Arial"/>
+          <w:b/>
+          <w:bCs/>
+          <w:sz w:val="24"/>
+          <w:szCs w:val="24"/>
+        </w:rPr>
+        <w:t>2. Getting Started</w:t>
+      </w:r>
+    </w:p>
+    <w:p>
+      <w:pPr>
+        <w:rPr>
+          <w:rFonts w:ascii="Arial" w:hAnsi="Arial" w:cs="Arial"/>
+          <w:b/>
+          <w:bCs/>
+          <w:sz w:val="24"/>
+          <w:szCs w:val="24"/>
+        </w:rPr>
+      </w:pPr>
+      <w:r>
+        <w:rPr>
+          <w:rFonts w:ascii="Arial" w:hAnsi="Arial" w:cs="Arial"/>
+          <w:b/>
+          <w:bCs/>
+          <w:sz w:val="24"/>
+          <w:szCs w:val="24"/>
+        </w:rPr>
+        <w:t>Creating an Account</w:t>
+      </w:r>
+    </w:p>
+    <w:p>
+      <w:pPr>
+        <w:rPr>
+          <w:rFonts w:ascii="Arial" w:hAnsi="Arial" w:cs="Arial"/>
+          <w:sz w:val="24"/>
+          <w:szCs w:val="24"/>
+        </w:rPr>
+      </w:pPr>
+      <w:r>
+        <w:rPr>
+          <w:rFonts w:ascii="Arial" w:hAnsi="Arial" w:cs="Arial"/>
+          <w:sz w:val="24"/>
+          <w:szCs w:val="24"/>
+        </w:rPr>
+        <w:t xml:space="preserve">Once you have installed </w:t>
+      </w:r>
+      <w:proofErr w:type="spellStart"/>
+      <w:r>
+        <w:rPr>
+          <w:rFonts w:ascii="Arial" w:hAnsi="Arial" w:cs="Arial"/>
+          <w:sz w:val="24"/>
+          <w:szCs w:val="24"/>
+        </w:rPr>
+        <w:t>WanderPaw</w:t>
+      </w:r>
+      <w:proofErr w:type="spellEnd"/>
+      <w:r>
+        <w:rPr>
+          <w:rFonts w:ascii="Arial" w:hAnsi="Arial" w:cs="Arial"/>
+          <w:sz w:val="24"/>
+          <w:szCs w:val="24"/>
+        </w:rPr>
+        <w:t>, open the app and create an account:</w:t>
+      </w:r>
+    </w:p>
+    <w:p>
+      <w:pPr>
+        <w:pStyle w:val="ListParagraph"/>
+        <w:numPr>
+          <w:ilvl w:val="0"/>
+          <w:numId w:val="2"/>
+        </w:numPr>
+        <w:rPr>
+          <w:rFonts w:ascii="Arial" w:hAnsi="Arial" w:cs="Arial"/>
+          <w:sz w:val="24"/>
+          <w:szCs w:val="24"/>
+        </w:rPr>
+      </w:pPr>
+      <w:r>
+        <w:rPr>
+          <w:rFonts w:ascii="Arial" w:hAnsi="Arial" w:cs="Arial"/>
+          <w:sz w:val="24"/>
+          <w:szCs w:val="24"/>
+        </w:rPr>
+        <w:t>Click on "</w:t>
+      </w:r>
+      <w:r>
+        <w:rPr>
+          <w:rFonts w:ascii="Arial" w:hAnsi="Arial" w:cs="Arial"/>
+          <w:sz w:val="24"/>
+          <w:szCs w:val="24"/>
+        </w:rPr>
+        <w:t>Log In</w:t>
+      </w:r>
+      <w:r>
+        <w:rPr>
+          <w:rFonts w:ascii="Arial" w:hAnsi="Arial" w:cs="Arial"/>
+          <w:sz w:val="24"/>
+          <w:szCs w:val="24"/>
+        </w:rPr>
+        <w:t>" or "</w:t>
+      </w:r>
+      <w:r>
+        <w:rPr>
+          <w:rFonts w:ascii="Arial" w:hAnsi="Arial" w:cs="Arial"/>
+          <w:sz w:val="24"/>
+          <w:szCs w:val="24"/>
+        </w:rPr>
+        <w:t>Sign Up</w:t>
+      </w:r>
+      <w:r>
+        <w:rPr>
+          <w:rFonts w:ascii="Arial" w:hAnsi="Arial" w:cs="Arial"/>
+          <w:sz w:val="24"/>
+          <w:szCs w:val="24"/>
+        </w:rPr>
+        <w:t>."</w:t>
+      </w:r>
+    </w:p>
+    <w:p>
+      <w:pPr>
+        <w:pStyle w:val="ListParagraph"/>
+        <w:rPr>
+          <w:rFonts w:ascii="Arial" w:hAnsi="Arial" w:cs="Arial"/>
+          <w:sz w:val="24"/>
+          <w:szCs w:val="24"/>
+        </w:rPr>
+      </w:pPr>
+      <w:r>
+        <w:rPr>
+          <w:rFonts w:ascii="Arial" w:hAnsi="Arial" w:cs="Arial"/>
+          <w:noProof/>
+          <w:sz w:val="24"/>
+          <w:szCs w:val="24"/>
+        </w:rPr>
+        <w:drawing>
+          <wp:anchor distT="0" distB="0" distL="114300" distR="114300" simplePos="0" relativeHeight="251660288" behindDoc="0" locked="0" layoutInCell="1" allowOverlap="1" wp14:anchorId="17C28041" wp14:editId="55531500">
+            <wp:simplePos x="0" y="0"/>
+            <wp:positionH relativeFrom="column">
+              <wp:posOffset>3909060</wp:posOffset>
+            </wp:positionH>
+            <wp:positionV relativeFrom="paragraph">
+              <wp:posOffset>2214245</wp:posOffset>
+            </wp:positionV>
+            <wp:extent cx="129540" cy="129540"/>
+            <wp:effectExtent l="0" t="0" r="3810" b="3810"/>
+            <wp:wrapNone/>
+            <wp:docPr id="1931454703" name="Graphic 1931454703" descr="Cursor with solid fill"/>
+            <wp:cNvGraphicFramePr>
+              <a:graphicFrameLocks xmlns:a="http://schemas.openxmlformats.org/drawingml/2006/main" noChangeAspect="1"/>
+            </wp:cNvGraphicFramePr>
+            <a:graphic xmlns:a="http://schemas.openxmlformats.org/drawingml/2006/main">
+              <a:graphicData uri="http://schemas.openxmlformats.org/drawingml/2006/picture">
+                <pic:pic xmlns:pic="http://schemas.openxmlformats.org/drawingml/2006/picture">
+                  <pic:nvPicPr>
+                    <pic:cNvPr id="587371287" name="Graphic 587371287" descr="Cursor with solid fill"/>
+                    <pic:cNvPicPr/>
+                  </pic:nvPicPr>
+                  <pic:blipFill>
+                    <a:blip r:embed="rId8" cstate="print">
+                      <a:extLst>
+                        <a:ext uri="{28A0092B-C50C-407E-A947-70E740481C1C}">
+                          <a14:useLocalDpi xmlns:a14="http://schemas.microsoft.com/office/drawing/2010/main" val="0"/>
+                        </a:ext>
+                        <a:ext uri="{96DAC541-7B7A-43D3-8B79-37D633B846F1}">
+                          <asvg:svgBlip xmlns:asvg="http://schemas.microsoft.com/office/drawing/2016/SVG/main" r:embed="rId9"/>
+                        </a:ext>
+                      </a:extLst>
+                    </a:blip>
+                    <a:stretch>
+                      <a:fillRect/>
+                    </a:stretch>
+                  </pic:blipFill>
+                  <pic:spPr>
+                    <a:xfrm>
+                      <a:off x="0" y="0"/>
+                      <a:ext cx="129540" cy="129540"/>
+                    </a:xfrm>
+                    <a:prstGeom prst="rect">
+                      <a:avLst/>
+                    </a:prstGeom>
+                  </pic:spPr>
+                </pic:pic>
+              </a:graphicData>
+            </a:graphic>
+          </wp:anchor>
+        </w:drawing>
+      </w:r>
+      <w:r>
+        <w:rPr>
+          <w:rFonts w:ascii="Arial" w:hAnsi="Arial" w:cs="Arial"/>
+          <w:noProof/>
+          <w:sz w:val="24"/>
+          <w:szCs w:val="24"/>
+        </w:rPr>
+        <w:drawing>
+          <wp:anchor distT="0" distB="0" distL="114300" distR="114300" simplePos="0" relativeHeight="251658240" behindDoc="0" locked="0" layoutInCell="1" allowOverlap="1" wp14:anchorId="65C6395D" wp14:editId="13190205">
+            <wp:simplePos x="0" y="0"/>
+            <wp:positionH relativeFrom="column">
+              <wp:posOffset>1409700</wp:posOffset>
+            </wp:positionH>
+            <wp:positionV relativeFrom="paragraph">
+              <wp:posOffset>1970405</wp:posOffset>
+            </wp:positionV>
+            <wp:extent cx="129540" cy="129540"/>
+            <wp:effectExtent l="0" t="0" r="3810" b="3810"/>
+            <wp:wrapNone/>
+            <wp:docPr id="587371287" name="Graphic 8" descr="Cursor with solid fill"/>
+            <wp:cNvGraphicFramePr>
+              <a:graphicFrameLocks xmlns:a="http://schemas.openxmlformats.org/drawingml/2006/main" noChangeAspect="1"/>
+            </wp:cNvGraphicFramePr>
+            <a:graphic xmlns:a="http://schemas.openxmlformats.org/drawingml/2006/main">
+              <a:graphicData uri="http://schemas.openxmlformats.org/drawingml/2006/picture">
+                <pic:pic xmlns:pic="http://schemas.openxmlformats.org/drawingml/2006/picture">
+                  <pic:nvPicPr>
+                    <pic:cNvPr id="587371287" name="Graphic 587371287" descr="Cursor with solid fill"/>
+                    <pic:cNvPicPr/>
+                  </pic:nvPicPr>
+                  <pic:blipFill>
+                    <a:blip r:embed="rId8" cstate="print">
+                      <a:extLst>
+                        <a:ext uri="{28A0092B-C50C-407E-A947-70E740481C1C}">
+                          <a14:useLocalDpi xmlns:a14="http://schemas.microsoft.com/office/drawing/2010/main" val="0"/>
+                        </a:ext>
+                        <a:ext uri="{96DAC541-7B7A-43D3-8B79-37D633B846F1}">
+                          <asvg:svgBlip xmlns:asvg="http://schemas.microsoft.com/office/drawing/2016/SVG/main" r:embed="rId9"/>
+                        </a:ext>
+                      </a:extLst>
+                    </a:blip>
+                    <a:stretch>
+                      <a:fillRect/>
+                    </a:stretch>
+                  </pic:blipFill>
+                  <pic:spPr>
+                    <a:xfrm>
+                      <a:off x="0" y="0"/>
+                      <a:ext cx="129540" cy="129540"/>
+                    </a:xfrm>
+                    <a:prstGeom prst="rect">
+                      <a:avLst/>
+                    </a:prstGeom>
+                  </pic:spPr>
+                </pic:pic>
+              </a:graphicData>
+            </a:graphic>
+          </wp:anchor>
+        </w:drawing>
+      </w:r>
+      <w:r>
+        <w:rPr>
+          <w:rFonts w:ascii="Arial" w:hAnsi="Arial" w:cs="Arial"/>
+          <w:noProof/>
+          <w:sz w:val="24"/>
+          <w:szCs w:val="24"/>
+        </w:rPr>
+        <w:drawing>
+          <wp:inline distT="0" distB="0" distL="0" distR="0" wp14:anchorId="6A6E7401" wp14:editId="58F6FC68">
+            <wp:extent cx="1226820" cy="2385060"/>
+            <wp:effectExtent l="0" t="0" r="0" b="0"/>
+            <wp:docPr id="1199758192" name="Picture 3" descr="A close up of a paw&#10;&#10;Description automatically generated"/>
+            <wp:cNvGraphicFramePr>
+              <a:graphicFrameLocks xmlns:a="http://schemas.openxmlformats.org/drawingml/2006/main" noChangeAspect="1"/>
+            </wp:cNvGraphicFramePr>
+            <a:graphic xmlns:a="http://schemas.openxmlformats.org/drawingml/2006/main">
+              <a:graphicData uri="http://schemas.openxmlformats.org/drawingml/2006/picture">
+                <pic:pic xmlns:pic="http://schemas.openxmlformats.org/drawingml/2006/picture">
+                  <pic:nvPicPr>
+                    <pic:cNvPr id="1199758192" name="Picture 3" descr="A close up of a paw&#10;&#10;Description automatically generated"/>
+                    <pic:cNvPicPr/>
+                  </pic:nvPicPr>
+                  <pic:blipFill rotWithShape="1">
+                    <a:blip r:embed="rId10" cstate="print">
+                      <a:extLst>
+                        <a:ext uri="{28A0092B-C50C-407E-A947-70E740481C1C}">
+                          <a14:useLocalDpi xmlns:a14="http://schemas.microsoft.com/office/drawing/2010/main" val="0"/>
+                        </a:ext>
+                      </a:extLst>
+                    </a:blip>
+                    <a:srcRect t="4689" b="7530"/>
+                    <a:stretch/>
+                  </pic:blipFill>
+                  <pic:spPr bwMode="auto">
+                    <a:xfrm>
+                      <a:off x="0" y="0"/>
+                      <a:ext cx="1261203" cy="2451904"/>
+                    </a:xfrm>
+                    <a:prstGeom prst="rect">
+                      <a:avLst/>
+                    </a:prstGeom>
+                    <a:ln>
+                      <a:noFill/>
+                    </a:ln>
+                    <a:extLst>
+                      <a:ext uri="{53640926-AAD7-44D8-BBD7-CCE9431645EC}">
+                        <a14:shadowObscured xmlns:a14="http://schemas.microsoft.com/office/drawing/2010/main"/>
+                      </a:ext>
+                    </a:extLst>
+                  </pic:spPr>
+                </pic:pic>
+              </a:graphicData>
+            </a:graphic>
+          </wp:inline>
+        </w:drawing>
+      </w:r>
+      <w:r>
+        <w:rPr>
+          <w:rFonts w:ascii="Arial" w:hAnsi="Arial" w:cs="Arial"/>
+          <w:sz w:val="24"/>
+          <w:szCs w:val="24"/>
+        </w:rPr>
+        <w:t xml:space="preserve">  </w:t>
+      </w:r>
+      <w:r>
+        <w:rPr>
+          <w:rFonts w:ascii="Arial" w:hAnsi="Arial" w:cs="Arial"/>
+          <w:noProof/>
+          <w:sz w:val="24"/>
+          <w:szCs w:val="24"/>
+        </w:rPr>
+        <w:drawing>
+          <wp:inline distT="0" distB="0" distL="0" distR="0" wp14:anchorId="75A17D3B" wp14:editId="4F4E352C">
+            <wp:extent cx="1204168" cy="2407920"/>
+            <wp:effectExtent l="0" t="0" r="0" b="0"/>
+            <wp:docPr id="797456888" name="Picture 5" descr="A screenshot of a login screen&#10;&#10;Description automatically generated"/>
+            <wp:cNvGraphicFramePr>
+              <a:graphicFrameLocks xmlns:a="http://schemas.openxmlformats.org/drawingml/2006/main" noChangeAspect="1"/>
+            </wp:cNvGraphicFramePr>
+            <a:graphic xmlns:a="http://schemas.openxmlformats.org/drawingml/2006/main">
+              <a:graphicData uri="http://schemas.openxmlformats.org/drawingml/2006/picture">
+                <pic:pic xmlns:pic="http://schemas.openxmlformats.org/drawingml/2006/picture">
+                  <pic:nvPicPr>
+                    <pic:cNvPr id="797456888" name="Picture 5" descr="A screenshot of a login screen&#10;&#10;Description automatically generated"/>
+                    <pic:cNvPicPr/>
+                  </pic:nvPicPr>
+                  <pic:blipFill rotWithShape="1">
+                    <a:blip r:embed="rId11" cstate="print">
+                      <a:extLst>
+                        <a:ext uri="{28A0092B-C50C-407E-A947-70E740481C1C}">
+                          <a14:useLocalDpi xmlns:a14="http://schemas.microsoft.com/office/drawing/2010/main" val="0"/>
+                        </a:ext>
+                      </a:extLst>
+                    </a:blip>
+                    <a:srcRect t="4907" b="5555"/>
+                    <a:stretch/>
+                  </pic:blipFill>
+                  <pic:spPr bwMode="auto">
+                    <a:xfrm>
+                      <a:off x="0" y="0"/>
+                      <a:ext cx="1214597" cy="2428774"/>
+                    </a:xfrm>
+                    <a:prstGeom prst="rect">
+                      <a:avLst/>
+                    </a:prstGeom>
+                    <a:ln>
+                      <a:noFill/>
+                    </a:ln>
+                    <a:extLst>
+                      <a:ext uri="{53640926-AAD7-44D8-BBD7-CCE9431645EC}">
+                        <a14:shadowObscured xmlns:a14="http://schemas.microsoft.com/office/drawing/2010/main"/>
+                      </a:ext>
+                    </a:extLst>
+                  </pic:spPr>
+                </pic:pic>
+              </a:graphicData>
+            </a:graphic>
+          </wp:inline>
+        </w:drawing>
+      </w:r>
+      <w:r>
+        <w:rPr>
+          <w:rFonts w:ascii="Arial" w:hAnsi="Arial" w:cs="Arial"/>
+          <w:sz w:val="24"/>
+          <w:szCs w:val="24"/>
+        </w:rPr>
+        <w:t xml:space="preserve"> </w:t>
+      </w:r>
+      <w:r>
+        <w:rPr>
+          <w:rFonts w:ascii="Arial" w:hAnsi="Arial" w:cs="Arial"/>
+          <w:sz w:val="24"/>
+          <w:szCs w:val="24"/>
+        </w:rPr>
+        <w:t xml:space="preserve"> </w:t>
+      </w:r>
+      <w:r>
+        <w:rPr>
+          <w:rFonts w:ascii="Arial" w:hAnsi="Arial" w:cs="Arial"/>
+          <w:noProof/>
+          <w:sz w:val="24"/>
+          <w:szCs w:val="24"/>
+        </w:rPr>
+        <w:drawing>
+          <wp:inline distT="0" distB="0" distL="0" distR="0" wp14:anchorId="67F8C6FF" wp14:editId="4DF722AB">
+            <wp:extent cx="1226820" cy="2385060"/>
+            <wp:effectExtent l="0" t="0" r="0" b="0"/>
+            <wp:docPr id="855384308" name="Picture 855384308" descr="A close up of a paw&#10;&#10;Description automatically generated"/>
+            <wp:cNvGraphicFramePr>
+              <a:graphicFrameLocks xmlns:a="http://schemas.openxmlformats.org/drawingml/2006/main" noChangeAspect="1"/>
+            </wp:cNvGraphicFramePr>
+            <a:graphic xmlns:a="http://schemas.openxmlformats.org/drawingml/2006/main">
+              <a:graphicData uri="http://schemas.openxmlformats.org/drawingml/2006/picture">
+                <pic:pic xmlns:pic="http://schemas.openxmlformats.org/drawingml/2006/picture">
+                  <pic:nvPicPr>
+                    <pic:cNvPr id="1199758192" name="Picture 3" descr="A close up of a paw&#10;&#10;Description automatically generated"/>
+                    <pic:cNvPicPr/>
+                  </pic:nvPicPr>
+                  <pic:blipFill rotWithShape="1">
+                    <a:blip r:embed="rId10" cstate="print">
+                      <a:extLst>
+                        <a:ext uri="{28A0092B-C50C-407E-A947-70E740481C1C}">
+                          <a14:useLocalDpi xmlns:a14="http://schemas.microsoft.com/office/drawing/2010/main" val="0"/>
+                        </a:ext>
+                      </a:extLst>
+                    </a:blip>
+                    <a:srcRect t="4689" b="7530"/>
+                    <a:stretch/>
+                  </pic:blipFill>
+                  <pic:spPr bwMode="auto">
+                    <a:xfrm>
+                      <a:off x="0" y="0"/>
+                      <a:ext cx="1261203" cy="2451904"/>
+                    </a:xfrm>
+                    <a:prstGeom prst="rect">
+                      <a:avLst/>
+                    </a:prstGeom>
+                    <a:ln>
+                      <a:noFill/>
+                    </a:ln>
+                    <a:extLst>
+                      <a:ext uri="{53640926-AAD7-44D8-BBD7-CCE9431645EC}">
+                        <a14:shadowObscured xmlns:a14="http://schemas.microsoft.com/office/drawing/2010/main"/>
+                      </a:ext>
+                    </a:extLst>
+                  </pic:spPr>
+                </pic:pic>
+              </a:graphicData>
+            </a:graphic>
+          </wp:inline>
+        </w:drawing>
+      </w:r>
+      <w:r>
+        <w:rPr>
+          <w:rFonts w:ascii="Arial" w:hAnsi="Arial" w:cs="Arial"/>
+          <w:sz w:val="24"/>
+          <w:szCs w:val="24"/>
+        </w:rPr>
+        <w:t xml:space="preserve"> </w:t>
+      </w:r>
+      <w:r>
+        <w:rPr>
+          <w:rFonts w:ascii="Arial" w:hAnsi="Arial" w:cs="Arial"/>
+          <w:sz w:val="24"/>
+          <w:szCs w:val="24"/>
+        </w:rPr>
+        <w:t xml:space="preserve"> </w:t>
+      </w:r>
+      <w:r>
+        <w:rPr>
+          <w:rFonts w:ascii="Arial" w:hAnsi="Arial" w:cs="Arial"/>
+          <w:noProof/>
+          <w:sz w:val="24"/>
+          <w:szCs w:val="24"/>
+        </w:rPr>
+        <w:drawing>
+          <wp:inline distT="0" distB="0" distL="0" distR="0" wp14:anchorId="2153CD43" wp14:editId="26F63E29">
+            <wp:extent cx="1234440" cy="2392679"/>
+            <wp:effectExtent l="0" t="0" r="3810" b="8255"/>
+            <wp:docPr id="1513402434" name="Picture 1513402434" descr="A screenshot of a login form&#10;&#10;Description automatically generated"/>
+            <wp:cNvGraphicFramePr>
+              <a:graphicFrameLocks xmlns:a="http://schemas.openxmlformats.org/drawingml/2006/main" noChangeAspect="1"/>
+            </wp:cNvGraphicFramePr>
+            <a:graphic xmlns:a="http://schemas.openxmlformats.org/drawingml/2006/main">
+              <a:graphicData uri="http://schemas.openxmlformats.org/drawingml/2006/picture">
+                <pic:pic xmlns:pic="http://schemas.openxmlformats.org/drawingml/2006/picture">
+                  <pic:nvPicPr>
+                    <pic:cNvPr id="1456929017" name="Picture 4" descr="A screenshot of a login form&#10;&#10;Description automatically generated"/>
+                    <pic:cNvPicPr/>
+                  </pic:nvPicPr>
+                  <pic:blipFill rotWithShape="1">
+                    <a:blip r:embed="rId12" cstate="print">
+                      <a:extLst>
+                        <a:ext uri="{28A0092B-C50C-407E-A947-70E740481C1C}">
+                          <a14:useLocalDpi xmlns:a14="http://schemas.microsoft.com/office/drawing/2010/main" val="0"/>
+                        </a:ext>
+                      </a:extLst>
+                    </a:blip>
+                    <a:srcRect t="4874" b="5523"/>
+                    <a:stretch/>
+                  </pic:blipFill>
+                  <pic:spPr bwMode="auto">
+                    <a:xfrm>
+                      <a:off x="0" y="0"/>
+                      <a:ext cx="1251105" cy="2424980"/>
+                    </a:xfrm>
+                    <a:prstGeom prst="rect">
+                      <a:avLst/>
+                    </a:prstGeom>
+                    <a:ln>
+                      <a:noFill/>
+                    </a:ln>
+                    <a:extLst>
+                      <a:ext uri="{53640926-AAD7-44D8-BBD7-CCE9431645EC}">
+                        <a14:shadowObscured xmlns:a14="http://schemas.microsoft.com/office/drawing/2010/main"/>
+                      </a:ext>
+                    </a:extLst>
+                  </pic:spPr>
+                </pic:pic>
+              </a:graphicData>
+            </a:graphic>
+          </wp:inline>
+        </w:drawing>
+      </w:r>
+    </w:p>
+    <w:p>
+      <w:pPr>
+        <w:pStyle w:val="ListParagraph"/>
+        <w:numPr>
+          <w:ilvl w:val="0"/>
+          <w:numId w:val="2"/>
+        </w:numPr>
+        <w:rPr>
+          <w:rFonts w:ascii="Arial" w:hAnsi="Arial" w:cs="Arial"/>
+          <w:sz w:val="24"/>
+          <w:szCs w:val="24"/>
+        </w:rPr>
+      </w:pPr>
+      <w:r>
+        <w:rPr>
+          <w:rFonts w:ascii="Arial" w:hAnsi="Arial" w:cs="Arial"/>
+          <w:sz w:val="24"/>
+          <w:szCs w:val="24"/>
+        </w:rPr>
         <w:lastRenderedPageBreak/>
-        <w:t>6</w:t>
-      </w:r>
-      <w:r>
-        <w:rPr>
-          <w:rFonts w:ascii="Arial" w:hAnsi="Arial" w:cs="Arial"/>
-          <w:sz w:val="24"/>
-          <w:szCs w:val="24"/>
-        </w:rPr>
-        <w:t>. **</w:t>
-      </w:r>
-      <w:r>
-        <w:rPr>
-          <w:rFonts w:ascii="Arial" w:hAnsi="Arial" w:cs="Arial"/>
-          <w:b/>
-          <w:bCs/>
-          <w:sz w:val="24"/>
-          <w:szCs w:val="24"/>
-        </w:rPr>
-        <w:t>Account Management</w:t>
-      </w:r>
-      <w:r>
-        <w:rPr>
-          <w:rFonts w:ascii="Arial" w:hAnsi="Arial" w:cs="Arial"/>
-          <w:sz w:val="24"/>
-          <w:szCs w:val="24"/>
-        </w:rPr>
-        <w:t>**</w:t>
-      </w:r>
-    </w:p>
-    <w:p>
-      <w:pPr>
-        <w:rPr>
-          <w:rFonts w:ascii="Arial" w:hAnsi="Arial" w:cs="Arial"/>
-          <w:sz w:val="24"/>
-          <w:szCs w:val="24"/>
-        </w:rPr>
-      </w:pPr>
-      <w:r>
-        <w:rPr>
-          <w:rFonts w:ascii="Arial" w:hAnsi="Arial" w:cs="Arial"/>
-          <w:sz w:val="24"/>
-          <w:szCs w:val="24"/>
-        </w:rPr>
-        <w:t xml:space="preserve">   - Editing Your Profile</w:t>
-      </w:r>
-    </w:p>
-    <w:p>
-      <w:pPr>
-        <w:rPr>
-          <w:rFonts w:ascii="Arial" w:hAnsi="Arial" w:cs="Arial"/>
-          <w:sz w:val="24"/>
-          <w:szCs w:val="24"/>
-        </w:rPr>
-      </w:pPr>
-    </w:p>
-    <w:p>
-      <w:pPr>
-        <w:rPr>
-          <w:rFonts w:ascii="Arial" w:hAnsi="Arial" w:cs="Arial"/>
-          <w:sz w:val="24"/>
-          <w:szCs w:val="24"/>
-        </w:rPr>
-      </w:pPr>
-      <w:r>
-        <w:rPr>
-          <w:rFonts w:ascii="Arial" w:hAnsi="Arial" w:cs="Arial"/>
-          <w:sz w:val="24"/>
-          <w:szCs w:val="24"/>
-        </w:rPr>
-        <w:t>1. Introduction</w:t>
-      </w:r>
-    </w:p>
-    <w:p>
-      <w:pPr>
-        <w:rPr>
-          <w:rFonts w:ascii="Arial" w:hAnsi="Arial" w:cs="Arial"/>
-          <w:sz w:val="24"/>
-          <w:szCs w:val="24"/>
-        </w:rPr>
-      </w:pPr>
-    </w:p>
-    <w:p>
-      <w:pPr>
-        <w:rPr>
-          <w:rFonts w:ascii="Arial" w:hAnsi="Arial" w:cs="Arial"/>
-          <w:sz w:val="24"/>
-          <w:szCs w:val="24"/>
-        </w:rPr>
-      </w:pPr>
-      <w:r>
-        <w:rPr>
-          <w:rFonts w:ascii="Arial" w:hAnsi="Arial" w:cs="Arial"/>
-          <w:sz w:val="24"/>
-          <w:szCs w:val="24"/>
-        </w:rPr>
-        <w:t xml:space="preserve">What is </w:t>
-      </w:r>
-      <w:proofErr w:type="spellStart"/>
-      <w:r>
-        <w:rPr>
-          <w:rFonts w:ascii="Arial" w:hAnsi="Arial" w:cs="Arial"/>
-          <w:sz w:val="24"/>
-          <w:szCs w:val="24"/>
-        </w:rPr>
-        <w:t>WanderPaw</w:t>
-      </w:r>
-      <w:proofErr w:type="spellEnd"/>
-      <w:r>
-        <w:rPr>
-          <w:rFonts w:ascii="Arial" w:hAnsi="Arial" w:cs="Arial"/>
-          <w:sz w:val="24"/>
-          <w:szCs w:val="24"/>
-        </w:rPr>
-        <w:t>?</w:t>
-      </w:r>
-    </w:p>
-    <w:p>
-      <w:pPr>
-        <w:rPr>
-          <w:rFonts w:ascii="Arial" w:hAnsi="Arial" w:cs="Arial"/>
-          <w:sz w:val="24"/>
-          <w:szCs w:val="24"/>
-        </w:rPr>
-      </w:pPr>
-      <w:proofErr w:type="spellStart"/>
-      <w:r>
-        <w:rPr>
-          <w:rFonts w:ascii="Arial" w:hAnsi="Arial" w:cs="Arial"/>
-          <w:sz w:val="24"/>
-          <w:szCs w:val="24"/>
-        </w:rPr>
-        <w:t>WanderPaw</w:t>
-      </w:r>
-      <w:proofErr w:type="spellEnd"/>
-      <w:r>
-        <w:rPr>
-          <w:rFonts w:ascii="Arial" w:hAnsi="Arial" w:cs="Arial"/>
-          <w:sz w:val="24"/>
-          <w:szCs w:val="24"/>
-        </w:rPr>
-        <w:t xml:space="preserve"> is a mobile application designed to connect pet owners with potential pet adopters. Our goal is to facilitate the process of pet adoption by providing a user-friendly platform to browse, communicate, and finalize the adoption process.</w:t>
-      </w:r>
-    </w:p>
-    <w:p>
-      <w:pPr>
-        <w:rPr>
-          <w:rFonts w:ascii="Arial" w:hAnsi="Arial" w:cs="Arial"/>
-          <w:sz w:val="24"/>
-          <w:szCs w:val="24"/>
-        </w:rPr>
-      </w:pPr>
-    </w:p>
-    <w:p>
-      <w:pPr>
-        <w:rPr>
-          <w:rFonts w:ascii="Arial" w:hAnsi="Arial" w:cs="Arial"/>
-          <w:b/>
-          <w:bCs/>
-          <w:sz w:val="24"/>
-          <w:szCs w:val="24"/>
-        </w:rPr>
-      </w:pPr>
-      <w:r>
-        <w:rPr>
-          <w:rFonts w:ascii="Arial" w:hAnsi="Arial" w:cs="Arial"/>
-          <w:b/>
-          <w:bCs/>
-          <w:sz w:val="24"/>
-          <w:szCs w:val="24"/>
-        </w:rPr>
-        <w:t>Features and Benefits</w:t>
-      </w:r>
-    </w:p>
-    <w:p>
-      <w:pPr>
-        <w:rPr>
-          <w:rFonts w:ascii="Arial" w:hAnsi="Arial" w:cs="Arial"/>
-          <w:sz w:val="24"/>
-          <w:szCs w:val="24"/>
-        </w:rPr>
-      </w:pPr>
-      <w:r>
-        <w:rPr>
-          <w:rFonts w:ascii="Arial" w:hAnsi="Arial" w:cs="Arial"/>
-          <w:sz w:val="24"/>
-          <w:szCs w:val="24"/>
-        </w:rPr>
-        <w:t xml:space="preserve">-Easy Pet </w:t>
-      </w:r>
-      <w:r>
-        <w:rPr>
-          <w:rFonts w:ascii="Arial" w:hAnsi="Arial" w:cs="Arial"/>
-          <w:sz w:val="24"/>
-          <w:szCs w:val="24"/>
-        </w:rPr>
-        <w:t xml:space="preserve">Browsing: </w:t>
-      </w:r>
-      <w:r>
-        <w:rPr>
-          <w:rFonts w:ascii="Arial" w:hAnsi="Arial" w:cs="Arial"/>
-          <w:sz w:val="24"/>
-          <w:szCs w:val="24"/>
-        </w:rPr>
-        <w:t xml:space="preserve"> Browse through a wide selection of pets available for adoption with just a few taps.</w:t>
-      </w:r>
-    </w:p>
-    <w:p>
-      <w:pPr>
-        <w:rPr>
-          <w:rFonts w:ascii="Arial" w:hAnsi="Arial" w:cs="Arial"/>
-          <w:sz w:val="24"/>
-          <w:szCs w:val="24"/>
-        </w:rPr>
-      </w:pPr>
-      <w:r>
-        <w:rPr>
-          <w:rFonts w:ascii="Arial" w:hAnsi="Arial" w:cs="Arial"/>
-          <w:sz w:val="24"/>
-          <w:szCs w:val="24"/>
-        </w:rPr>
-        <w:t xml:space="preserve">- Comprehensive Pet </w:t>
-      </w:r>
-      <w:r>
-        <w:rPr>
-          <w:rFonts w:ascii="Arial" w:hAnsi="Arial" w:cs="Arial"/>
-          <w:sz w:val="24"/>
-          <w:szCs w:val="24"/>
-        </w:rPr>
-        <w:t xml:space="preserve">Profiles: </w:t>
-      </w:r>
-      <w:r>
-        <w:rPr>
-          <w:rFonts w:ascii="Arial" w:hAnsi="Arial" w:cs="Arial"/>
-          <w:sz w:val="24"/>
-          <w:szCs w:val="24"/>
-        </w:rPr>
-        <w:t xml:space="preserve"> View detailed pet profiles with photos, and descriptions.</w:t>
-      </w:r>
-    </w:p>
-    <w:p>
-      <w:pPr>
-        <w:rPr>
-          <w:rFonts w:ascii="Arial" w:hAnsi="Arial" w:cs="Arial"/>
-          <w:sz w:val="24"/>
-          <w:szCs w:val="24"/>
-        </w:rPr>
-      </w:pPr>
-    </w:p>
-    <w:p>
-      <w:pPr>
-        <w:rPr>
-          <w:rFonts w:ascii="Arial" w:hAnsi="Arial" w:cs="Arial"/>
-          <w:b/>
-          <w:bCs/>
-          <w:sz w:val="24"/>
-          <w:szCs w:val="24"/>
-        </w:rPr>
-      </w:pPr>
-      <w:r>
-        <w:rPr>
-          <w:rFonts w:ascii="Arial" w:hAnsi="Arial" w:cs="Arial"/>
-          <w:b/>
-          <w:bCs/>
-          <w:sz w:val="24"/>
-          <w:szCs w:val="24"/>
-        </w:rPr>
-        <w:t>2. Getting Started</w:t>
-      </w:r>
-    </w:p>
-    <w:p>
-      <w:pPr>
-        <w:rPr>
-          <w:rFonts w:ascii="Arial" w:hAnsi="Arial" w:cs="Arial"/>
-          <w:sz w:val="24"/>
-          <w:szCs w:val="24"/>
-        </w:rPr>
-      </w:pPr>
-      <w:r>
-        <w:rPr>
-          <w:rFonts w:ascii="Arial" w:hAnsi="Arial" w:cs="Arial"/>
-          <w:sz w:val="24"/>
-          <w:szCs w:val="24"/>
-        </w:rPr>
-        <w:t>Creating an Account</w:t>
-      </w:r>
-    </w:p>
-    <w:p>
-      <w:pPr>
-        <w:rPr>
-          <w:rFonts w:ascii="Arial" w:hAnsi="Arial" w:cs="Arial"/>
-          <w:sz w:val="24"/>
-          <w:szCs w:val="24"/>
-        </w:rPr>
-      </w:pPr>
-      <w:r>
-        <w:rPr>
-          <w:rFonts w:ascii="Arial" w:hAnsi="Arial" w:cs="Arial"/>
-          <w:sz w:val="24"/>
-          <w:szCs w:val="24"/>
-        </w:rPr>
-        <w:t xml:space="preserve">Once you have installed </w:t>
-      </w:r>
-      <w:proofErr w:type="spellStart"/>
-      <w:r>
-        <w:rPr>
-          <w:rFonts w:ascii="Arial" w:hAnsi="Arial" w:cs="Arial"/>
-          <w:sz w:val="24"/>
-          <w:szCs w:val="24"/>
-        </w:rPr>
-        <w:t>WanderPaw</w:t>
-      </w:r>
-      <w:proofErr w:type="spellEnd"/>
-      <w:r>
-        <w:rPr>
-          <w:rFonts w:ascii="Arial" w:hAnsi="Arial" w:cs="Arial"/>
-          <w:sz w:val="24"/>
-          <w:szCs w:val="24"/>
-        </w:rPr>
-        <w:t>, open the app and create an account:</w:t>
-      </w:r>
-    </w:p>
-    <w:p>
-      <w:pPr>
-        <w:rPr>
-          <w:rFonts w:ascii="Arial" w:hAnsi="Arial" w:cs="Arial"/>
-          <w:sz w:val="24"/>
-          <w:szCs w:val="24"/>
-        </w:rPr>
-      </w:pPr>
-      <w:r>
-        <w:rPr>
-          <w:rFonts w:ascii="Arial" w:hAnsi="Arial" w:cs="Arial"/>
-          <w:sz w:val="24"/>
-          <w:szCs w:val="24"/>
-        </w:rPr>
-        <w:t>1. Click on "Sign Up" or "Create Account."</w:t>
-      </w:r>
-    </w:p>
-    <w:p>
-      <w:pPr>
-        <w:rPr>
-          <w:rFonts w:ascii="Arial" w:hAnsi="Arial" w:cs="Arial"/>
-          <w:sz w:val="24"/>
-          <w:szCs w:val="24"/>
-        </w:rPr>
-      </w:pPr>
-      <w:r>
-        <w:rPr>
-          <w:rFonts w:ascii="Arial" w:hAnsi="Arial" w:cs="Arial"/>
-          <w:sz w:val="24"/>
-          <w:szCs w:val="24"/>
-        </w:rPr>
-        <w:t xml:space="preserve">2. Provide your email address or use your </w:t>
+        <w:t xml:space="preserve">Provide your email address or use your </w:t>
       </w:r>
       <w:r>
         <w:rPr>
@@ -898,39 +1398,574 @@
     </w:p>
     <w:p>
       <w:pPr>
-        <w:rPr>
-          <w:rFonts w:ascii="Arial" w:hAnsi="Arial" w:cs="Arial"/>
-          <w:sz w:val="24"/>
-          <w:szCs w:val="24"/>
-        </w:rPr>
-      </w:pPr>
-      <w:r>
-        <w:rPr>
-          <w:rFonts w:ascii="Arial" w:hAnsi="Arial" w:cs="Arial"/>
-          <w:sz w:val="24"/>
-          <w:szCs w:val="24"/>
-        </w:rPr>
-        <w:t>3. Choose a strong password and verify your account through the email or phone verification process.</w:t>
-      </w:r>
-    </w:p>
-    <w:p>
-      <w:pPr>
-        <w:rPr>
-          <w:rFonts w:ascii="Arial" w:hAnsi="Arial" w:cs="Arial"/>
-          <w:b/>
-          <w:bCs/>
-          <w:sz w:val="24"/>
-          <w:szCs w:val="24"/>
-        </w:rPr>
-      </w:pPr>
-      <w:r>
-        <w:rPr>
-          <w:rFonts w:ascii="Arial" w:hAnsi="Arial" w:cs="Arial"/>
-          <w:b/>
-          <w:bCs/>
-          <w:sz w:val="24"/>
-          <w:szCs w:val="24"/>
-        </w:rPr>
+        <w:pStyle w:val="ListParagraph"/>
+        <w:rPr>
+          <w:rFonts w:ascii="Arial" w:hAnsi="Arial" w:cs="Arial"/>
+          <w:noProof/>
+          <w:sz w:val="24"/>
+          <w:szCs w:val="24"/>
+        </w:rPr>
+      </w:pPr>
+    </w:p>
+    <w:p>
+      <w:pPr>
+        <w:pStyle w:val="ListParagraph"/>
+        <w:rPr>
+          <w:rFonts w:ascii="Arial" w:hAnsi="Arial" w:cs="Arial"/>
+          <w:noProof/>
+          <w:sz w:val="24"/>
+          <w:szCs w:val="24"/>
+        </w:rPr>
+      </w:pPr>
+      <w:r>
+        <w:rPr>
+          <w:rFonts w:ascii="Arial" w:hAnsi="Arial" w:cs="Arial"/>
+          <w:noProof/>
+          <w:sz w:val="24"/>
+          <w:szCs w:val="24"/>
+        </w:rPr>
+        <w:drawing>
+          <wp:anchor distT="0" distB="0" distL="114300" distR="114300" simplePos="0" relativeHeight="251674624" behindDoc="0" locked="0" layoutInCell="1" allowOverlap="1" wp14:anchorId="14D44D65" wp14:editId="24028903">
+            <wp:simplePos x="0" y="0"/>
+            <wp:positionH relativeFrom="column">
+              <wp:posOffset>4310644</wp:posOffset>
+            </wp:positionH>
+            <wp:positionV relativeFrom="page">
+              <wp:posOffset>1449413</wp:posOffset>
+            </wp:positionV>
+            <wp:extent cx="1836115" cy="3473195"/>
+            <wp:effectExtent l="0" t="0" r="0" b="0"/>
+            <wp:wrapNone/>
+            <wp:docPr id="1750787813" name="Picture 3"/>
+            <wp:cNvGraphicFramePr>
+              <a:graphicFrameLocks xmlns:a="http://schemas.openxmlformats.org/drawingml/2006/main" noChangeAspect="1"/>
+            </wp:cNvGraphicFramePr>
+            <a:graphic xmlns:a="http://schemas.openxmlformats.org/drawingml/2006/main">
+              <a:graphicData uri="http://schemas.openxmlformats.org/drawingml/2006/picture">
+                <pic:pic xmlns:pic="http://schemas.openxmlformats.org/drawingml/2006/picture">
+                  <pic:nvPicPr>
+                    <pic:cNvPr id="1750787813" name="Picture 1750787813"/>
+                    <pic:cNvPicPr/>
+                  </pic:nvPicPr>
+                  <pic:blipFill rotWithShape="1">
+                    <a:blip r:embed="rId13" cstate="print">
+                      <a:extLst>
+                        <a:ext uri="{28A0092B-C50C-407E-A947-70E740481C1C}">
+                          <a14:useLocalDpi xmlns:a14="http://schemas.microsoft.com/office/drawing/2010/main" val="0"/>
+                        </a:ext>
+                      </a:extLst>
+                    </a:blip>
+                    <a:srcRect t="4862" b="6018"/>
+                    <a:stretch/>
+                  </pic:blipFill>
+                  <pic:spPr bwMode="auto">
+                    <a:xfrm>
+                      <a:off x="0" y="0"/>
+                      <a:ext cx="1836115" cy="3473195"/>
+                    </a:xfrm>
+                    <a:prstGeom prst="rect">
+                      <a:avLst/>
+                    </a:prstGeom>
+                    <a:ln>
+                      <a:noFill/>
+                    </a:ln>
+                    <a:extLst>
+                      <a:ext uri="{53640926-AAD7-44D8-BBD7-CCE9431645EC}">
+                        <a14:shadowObscured xmlns:a14="http://schemas.microsoft.com/office/drawing/2010/main"/>
+                      </a:ext>
+                    </a:extLst>
+                  </pic:spPr>
+                </pic:pic>
+              </a:graphicData>
+            </a:graphic>
+            <wp14:sizeRelH relativeFrom="margin">
+              <wp14:pctWidth>0</wp14:pctWidth>
+            </wp14:sizeRelH>
+            <wp14:sizeRelV relativeFrom="margin">
+              <wp14:pctHeight>0</wp14:pctHeight>
+            </wp14:sizeRelV>
+          </wp:anchor>
+        </w:drawing>
+      </w:r>
+    </w:p>
+    <w:p>
+      <w:pPr>
+        <w:pStyle w:val="ListParagraph"/>
+        <w:rPr>
+          <w:rFonts w:ascii="Arial" w:hAnsi="Arial" w:cs="Arial"/>
+          <w:sz w:val="24"/>
+          <w:szCs w:val="24"/>
+        </w:rPr>
+      </w:pPr>
+      <w:r>
+        <w:rPr>
+          <w:rFonts w:ascii="Arial" w:hAnsi="Arial" w:cs="Arial"/>
+          <w:noProof/>
+          <w:sz w:val="24"/>
+          <w:szCs w:val="24"/>
+        </w:rPr>
+        <mc:AlternateContent>
+          <mc:Choice Requires="wps">
+            <w:drawing>
+              <wp:anchor distT="0" distB="0" distL="114300" distR="114300" simplePos="0" relativeHeight="251673600" behindDoc="0" locked="0" layoutInCell="1" allowOverlap="1" wp14:anchorId="7D6D4E7E" wp14:editId="05B3BF16">
+                <wp:simplePos x="0" y="0"/>
+                <wp:positionH relativeFrom="column">
+                  <wp:posOffset>2784143</wp:posOffset>
+                </wp:positionH>
+                <wp:positionV relativeFrom="paragraph">
+                  <wp:posOffset>1250609</wp:posOffset>
+                </wp:positionV>
+                <wp:extent cx="764275" cy="1084997"/>
+                <wp:effectExtent l="0" t="0" r="17145" b="20320"/>
+                <wp:wrapNone/>
+                <wp:docPr id="1048536668" name="Rectangle 1"/>
+                <wp:cNvGraphicFramePr/>
+                <a:graphic xmlns:a="http://schemas.openxmlformats.org/drawingml/2006/main">
+                  <a:graphicData uri="http://schemas.microsoft.com/office/word/2010/wordprocessingShape">
+                    <wps:wsp>
+                      <wps:cNvSpPr/>
+                      <wps:spPr>
+                        <a:xfrm>
+                          <a:off x="0" y="0"/>
+                          <a:ext cx="764275" cy="1084997"/>
+                        </a:xfrm>
+                        <a:prstGeom prst="rect">
+                          <a:avLst/>
+                        </a:prstGeom>
+                        <a:solidFill>
+                          <a:schemeClr val="tx1"/>
+                        </a:solidFill>
+                      </wps:spPr>
+                      <wps:style>
+                        <a:lnRef idx="2">
+                          <a:schemeClr val="accent1">
+                            <a:shade val="15000"/>
+                          </a:schemeClr>
+                        </a:lnRef>
+                        <a:fillRef idx="1">
+                          <a:schemeClr val="accent1"/>
+                        </a:fillRef>
+                        <a:effectRef idx="0">
+                          <a:schemeClr val="accent1"/>
+                        </a:effectRef>
+                        <a:fontRef idx="minor">
+                          <a:schemeClr val="lt1"/>
+                        </a:fontRef>
+                      </wps:style>
+                      <wps:bodyPr rot="0" spcFirstLastPara="0" vertOverflow="overflow" horzOverflow="overflow" vert="horz" wrap="square" lIns="91440" tIns="45720" rIns="91440" bIns="45720" numCol="1" spcCol="0" rtlCol="0" fromWordArt="0" anchor="ctr" anchorCtr="0" forceAA="0" compatLnSpc="1">
+                        <a:prstTxWarp prst="textNoShape">
+                          <a:avLst/>
+                        </a:prstTxWarp>
+                        <a:noAutofit/>
+                      </wps:bodyPr>
+                    </wps:wsp>
+                  </a:graphicData>
+                </a:graphic>
+              </wp:anchor>
+            </w:drawing>
+          </mc:Choice>
+          <mc:Fallback>
+            <w:pict>
+              <v:rect w14:anchorId="5D7193D1" id="Rectangle 1" o:spid="_x0000_s1026" style="position:absolute;margin-left:219.2pt;margin-top:98.45pt;width:60.2pt;height:85.45pt;z-index:251673600;visibility:visible;mso-wrap-style:square;mso-wrap-distance-left:9pt;mso-wrap-distance-top:0;mso-wrap-distance-right:9pt;mso-wrap-distance-bottom:0;mso-position-horizontal:absolute;mso-position-horizontal-relative:text;mso-position-vertical:absolute;mso-position-vertical-relative:text;v-text-anchor:middle" o:gfxdata="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" fillcolor="black [3213]" strokecolor="#09101d [484]" strokeweight="1pt"/>
+            </w:pict>
+          </mc:Fallback>
+        </mc:AlternateContent>
+      </w:r>
+      <w:r>
+        <w:rPr>
+          <w:rFonts w:ascii="Arial" w:hAnsi="Arial" w:cs="Arial"/>
+          <w:noProof/>
+          <w:sz w:val="24"/>
+          <w:szCs w:val="24"/>
+        </w:rPr>
+        <w:drawing>
+          <wp:anchor distT="0" distB="0" distL="114300" distR="114300" simplePos="0" relativeHeight="251662336" behindDoc="0" locked="0" layoutInCell="1" allowOverlap="1" wp14:anchorId="56D8BB21" wp14:editId="4C9C9C4D">
+            <wp:simplePos x="0" y="0"/>
+            <wp:positionH relativeFrom="column">
+              <wp:posOffset>1760220</wp:posOffset>
+            </wp:positionH>
+            <wp:positionV relativeFrom="paragraph">
+              <wp:posOffset>3285490</wp:posOffset>
+            </wp:positionV>
+            <wp:extent cx="160020" cy="160020"/>
+            <wp:effectExtent l="0" t="0" r="0" b="0"/>
+            <wp:wrapNone/>
+            <wp:docPr id="432834428" name="Graphic 432834428" descr="Cursor with solid fill"/>
+            <wp:cNvGraphicFramePr>
+              <a:graphicFrameLocks xmlns:a="http://schemas.openxmlformats.org/drawingml/2006/main" noChangeAspect="1"/>
+            </wp:cNvGraphicFramePr>
+            <a:graphic xmlns:a="http://schemas.openxmlformats.org/drawingml/2006/main">
+              <a:graphicData uri="http://schemas.openxmlformats.org/drawingml/2006/picture">
+                <pic:pic xmlns:pic="http://schemas.openxmlformats.org/drawingml/2006/picture">
+                  <pic:nvPicPr>
+                    <pic:cNvPr id="587371287" name="Graphic 587371287" descr="Cursor with solid fill"/>
+                    <pic:cNvPicPr/>
+                  </pic:nvPicPr>
+                  <pic:blipFill>
+                    <a:blip r:embed="rId8" cstate="print">
+                      <a:extLst>
+                        <a:ext uri="{28A0092B-C50C-407E-A947-70E740481C1C}">
+                          <a14:useLocalDpi xmlns:a14="http://schemas.microsoft.com/office/drawing/2010/main" val="0"/>
+                        </a:ext>
+                        <a:ext uri="{96DAC541-7B7A-43D3-8B79-37D633B846F1}">
+                          <asvg:svgBlip xmlns:asvg="http://schemas.microsoft.com/office/drawing/2016/SVG/main" r:embed="rId9"/>
+                        </a:ext>
+                      </a:extLst>
+                    </a:blip>
+                    <a:stretch>
+                      <a:fillRect/>
+                    </a:stretch>
+                  </pic:blipFill>
+                  <pic:spPr>
+                    <a:xfrm>
+                      <a:off x="0" y="0"/>
+                      <a:ext cx="160020" cy="160020"/>
+                    </a:xfrm>
+                    <a:prstGeom prst="rect">
+                      <a:avLst/>
+                    </a:prstGeom>
+                  </pic:spPr>
+                </pic:pic>
+              </a:graphicData>
+            </a:graphic>
+            <wp14:sizeRelH relativeFrom="margin">
+              <wp14:pctWidth>0</wp14:pctWidth>
+            </wp14:sizeRelH>
+            <wp14:sizeRelV relativeFrom="margin">
+              <wp14:pctHeight>0</wp14:pctHeight>
+            </wp14:sizeRelV>
+          </wp:anchor>
+        </w:drawing>
+      </w:r>
+      <w:r>
+        <w:rPr>
+          <w:rFonts w:ascii="Arial" w:hAnsi="Arial" w:cs="Arial"/>
+          <w:noProof/>
+          <w:sz w:val="24"/>
+          <w:szCs w:val="24"/>
+        </w:rPr>
+        <w:drawing>
+          <wp:inline distT="0" distB="0" distL="0" distR="0" wp14:anchorId="30020E5F" wp14:editId="1E0F81A5">
+            <wp:extent cx="1746864" cy="3482340"/>
+            <wp:effectExtent l="0" t="0" r="6350" b="3810"/>
+            <wp:docPr id="1456929017" name="Picture 4" descr="A screenshot of a login form&#10;&#10;Description automatically generated"/>
+            <wp:cNvGraphicFramePr>
+              <a:graphicFrameLocks xmlns:a="http://schemas.openxmlformats.org/drawingml/2006/main" noChangeAspect="1"/>
+            </wp:cNvGraphicFramePr>
+            <a:graphic xmlns:a="http://schemas.openxmlformats.org/drawingml/2006/main">
+              <a:graphicData uri="http://schemas.openxmlformats.org/drawingml/2006/picture">
+                <pic:pic xmlns:pic="http://schemas.openxmlformats.org/drawingml/2006/picture">
+                  <pic:nvPicPr>
+                    <pic:cNvPr id="1456929017" name="Picture 4" descr="A screenshot of a login form&#10;&#10;Description automatically generated"/>
+                    <pic:cNvPicPr/>
+                  </pic:nvPicPr>
+                  <pic:blipFill rotWithShape="1">
+                    <a:blip r:embed="rId14" cstate="print">
+                      <a:extLst>
+                        <a:ext uri="{28A0092B-C50C-407E-A947-70E740481C1C}">
+                          <a14:useLocalDpi xmlns:a14="http://schemas.microsoft.com/office/drawing/2010/main" val="0"/>
+                        </a:ext>
+                      </a:extLst>
+                    </a:blip>
+                    <a:srcRect t="5008" b="5731"/>
+                    <a:stretch/>
+                  </pic:blipFill>
+                  <pic:spPr bwMode="auto">
+                    <a:xfrm>
+                      <a:off x="0" y="0"/>
+                      <a:ext cx="1759015" cy="3506563"/>
+                    </a:xfrm>
+                    <a:prstGeom prst="rect">
+                      <a:avLst/>
+                    </a:prstGeom>
+                    <a:ln>
+                      <a:noFill/>
+                    </a:ln>
+                    <a:extLst>
+                      <a:ext uri="{53640926-AAD7-44D8-BBD7-CCE9431645EC}">
+                        <a14:shadowObscured xmlns:a14="http://schemas.microsoft.com/office/drawing/2010/main"/>
+                      </a:ext>
+                    </a:extLst>
+                  </pic:spPr>
+                </pic:pic>
+              </a:graphicData>
+            </a:graphic>
+          </wp:inline>
+        </w:drawing>
+      </w:r>
+      <w:r>
+        <w:rPr>
+          <w:rFonts w:ascii="Arial" w:hAnsi="Arial" w:cs="Arial"/>
+          <w:sz w:val="24"/>
+          <w:szCs w:val="24"/>
+        </w:rPr>
+        <w:t xml:space="preserve">   </w:t>
+      </w:r>
+      <w:r>
+        <w:rPr>
+          <w:rFonts w:ascii="Arial" w:hAnsi="Arial" w:cs="Arial"/>
+          <w:noProof/>
+          <w:sz w:val="24"/>
+          <w:szCs w:val="24"/>
+        </w:rPr>
+        <w:drawing>
+          <wp:inline distT="0" distB="0" distL="0" distR="0" wp14:anchorId="2F2F5E08" wp14:editId="39B2B674">
+            <wp:extent cx="1836420" cy="3496945"/>
+            <wp:effectExtent l="0" t="0" r="0" b="8255"/>
+            <wp:docPr id="1020010128" name="Picture 9" descr="A screenshot of a phone&#10;&#10;Description automatically generated"/>
+            <wp:cNvGraphicFramePr>
+              <a:graphicFrameLocks xmlns:a="http://schemas.openxmlformats.org/drawingml/2006/main" noChangeAspect="1"/>
+            </wp:cNvGraphicFramePr>
+            <a:graphic xmlns:a="http://schemas.openxmlformats.org/drawingml/2006/main">
+              <a:graphicData uri="http://schemas.openxmlformats.org/drawingml/2006/picture">
+                <pic:pic xmlns:pic="http://schemas.openxmlformats.org/drawingml/2006/picture">
+                  <pic:nvPicPr>
+                    <pic:cNvPr id="1020010128" name="Picture 9" descr="A screenshot of a phone&#10;&#10;Description automatically generated"/>
+                    <pic:cNvPicPr/>
+                  </pic:nvPicPr>
+                  <pic:blipFill rotWithShape="1">
+                    <a:blip r:embed="rId15" cstate="print">
+                      <a:extLst>
+                        <a:ext uri="{28A0092B-C50C-407E-A947-70E740481C1C}">
+                          <a14:useLocalDpi xmlns:a14="http://schemas.microsoft.com/office/drawing/2010/main" val="0"/>
+                        </a:ext>
+                      </a:extLst>
+                    </a:blip>
+                    <a:srcRect t="5093" b="5463"/>
+                    <a:stretch/>
+                  </pic:blipFill>
+                  <pic:spPr bwMode="auto">
+                    <a:xfrm>
+                      <a:off x="0" y="0"/>
+                      <a:ext cx="1848473" cy="3519897"/>
+                    </a:xfrm>
+                    <a:prstGeom prst="rect">
+                      <a:avLst/>
+                    </a:prstGeom>
+                    <a:ln>
+                      <a:noFill/>
+                    </a:ln>
+                    <a:extLst>
+                      <a:ext uri="{53640926-AAD7-44D8-BBD7-CCE9431645EC}">
+                        <a14:shadowObscured xmlns:a14="http://schemas.microsoft.com/office/drawing/2010/main"/>
+                      </a:ext>
+                    </a:extLst>
+                  </pic:spPr>
+                </pic:pic>
+              </a:graphicData>
+            </a:graphic>
+          </wp:inline>
+        </w:drawing>
+      </w:r>
+    </w:p>
+    <w:p>
+      <w:pPr>
+        <w:pStyle w:val="ListParagraph"/>
+        <w:numPr>
+          <w:ilvl w:val="0"/>
+          <w:numId w:val="2"/>
+        </w:numPr>
+        <w:rPr>
+          <w:rFonts w:ascii="Arial" w:hAnsi="Arial" w:cs="Arial"/>
+          <w:sz w:val="24"/>
+          <w:szCs w:val="24"/>
+        </w:rPr>
+      </w:pPr>
+      <w:r>
+        <w:rPr>
+          <w:rFonts w:ascii="Arial" w:hAnsi="Arial" w:cs="Arial"/>
+          <w:sz w:val="24"/>
+          <w:szCs w:val="24"/>
+        </w:rPr>
+        <w:t>Choose a strong password and verify your account through the email or phone verification process.</w:t>
+      </w:r>
+    </w:p>
+    <w:p>
+      <w:pPr>
+        <w:pStyle w:val="ListParagraph"/>
+        <w:rPr>
+          <w:rFonts w:ascii="Arial" w:hAnsi="Arial" w:cs="Arial"/>
+          <w:noProof/>
+          <w:sz w:val="24"/>
+          <w:szCs w:val="24"/>
+        </w:rPr>
+      </w:pPr>
+      <w:r>
+        <w:rPr>
+          <w:rFonts w:ascii="Arial" w:hAnsi="Arial" w:cs="Arial"/>
+          <w:noProof/>
+          <w:sz w:val="24"/>
+          <w:szCs w:val="24"/>
+        </w:rPr>
+        <w:drawing>
+          <wp:anchor distT="0" distB="0" distL="114300" distR="114300" simplePos="0" relativeHeight="251675648" behindDoc="0" locked="0" layoutInCell="1" allowOverlap="1" wp14:anchorId="727E19C7" wp14:editId="3E1EF526">
+            <wp:simplePos x="0" y="0"/>
+            <wp:positionH relativeFrom="column">
+              <wp:posOffset>2207172</wp:posOffset>
+            </wp:positionH>
+            <wp:positionV relativeFrom="paragraph">
+              <wp:posOffset>-3044</wp:posOffset>
+            </wp:positionV>
+            <wp:extent cx="1467768" cy="2931795"/>
+            <wp:effectExtent l="0" t="0" r="0" b="1905"/>
+            <wp:wrapNone/>
+            <wp:docPr id="1769071614" name="Picture 4"/>
+            <wp:cNvGraphicFramePr>
+              <a:graphicFrameLocks xmlns:a="http://schemas.openxmlformats.org/drawingml/2006/main" noChangeAspect="1"/>
+            </wp:cNvGraphicFramePr>
+            <a:graphic xmlns:a="http://schemas.openxmlformats.org/drawingml/2006/main">
+              <a:graphicData uri="http://schemas.openxmlformats.org/drawingml/2006/picture">
+                <pic:pic xmlns:pic="http://schemas.openxmlformats.org/drawingml/2006/picture">
+                  <pic:nvPicPr>
+                    <pic:cNvPr id="1769071614" name="Picture 1769071614"/>
+                    <pic:cNvPicPr/>
+                  </pic:nvPicPr>
+                  <pic:blipFill rotWithShape="1">
+                    <a:blip r:embed="rId16" cstate="print">
+                      <a:extLst>
+                        <a:ext uri="{28A0092B-C50C-407E-A947-70E740481C1C}">
+                          <a14:useLocalDpi xmlns:a14="http://schemas.microsoft.com/office/drawing/2010/main" val="0"/>
+                        </a:ext>
+                      </a:extLst>
+                    </a:blip>
+                    <a:srcRect t="4312" b="5803"/>
+                    <a:stretch/>
+                  </pic:blipFill>
+                  <pic:spPr bwMode="auto">
+                    <a:xfrm>
+                      <a:off x="0" y="0"/>
+                      <a:ext cx="1478569" cy="2953370"/>
+                    </a:xfrm>
+                    <a:prstGeom prst="rect">
+                      <a:avLst/>
+                    </a:prstGeom>
+                    <a:ln>
+                      <a:noFill/>
+                    </a:ln>
+                    <a:extLst>
+                      <a:ext uri="{53640926-AAD7-44D8-BBD7-CCE9431645EC}">
+                        <a14:shadowObscured xmlns:a14="http://schemas.microsoft.com/office/drawing/2010/main"/>
+                      </a:ext>
+                    </a:extLst>
+                  </pic:spPr>
+                </pic:pic>
+              </a:graphicData>
+            </a:graphic>
+            <wp14:sizeRelH relativeFrom="margin">
+              <wp14:pctWidth>0</wp14:pctWidth>
+            </wp14:sizeRelH>
+            <wp14:sizeRelV relativeFrom="margin">
+              <wp14:pctHeight>0</wp14:pctHeight>
+            </wp14:sizeRelV>
+          </wp:anchor>
+        </w:drawing>
+      </w:r>
+      <w:r>
+        <w:rPr>
+          <w:rFonts w:ascii="Arial" w:hAnsi="Arial" w:cs="Arial"/>
+          <w:noProof/>
+          <w:sz w:val="24"/>
+          <w:szCs w:val="24"/>
+        </w:rPr>
+        <w:drawing>
+          <wp:inline distT="0" distB="0" distL="0" distR="0" wp14:anchorId="0006A178" wp14:editId="1D0699AC">
+            <wp:extent cx="1470660" cy="2937769"/>
+            <wp:effectExtent l="0" t="0" r="0" b="0"/>
+            <wp:docPr id="1794702727" name="Picture 11" descr="A screenshot of a phone&#10;&#10;Description automatically generated"/>
+            <wp:cNvGraphicFramePr>
+              <a:graphicFrameLocks xmlns:a="http://schemas.openxmlformats.org/drawingml/2006/main" noChangeAspect="1"/>
+            </wp:cNvGraphicFramePr>
+            <a:graphic xmlns:a="http://schemas.openxmlformats.org/drawingml/2006/main">
+              <a:graphicData uri="http://schemas.openxmlformats.org/drawingml/2006/picture">
+                <pic:pic xmlns:pic="http://schemas.openxmlformats.org/drawingml/2006/picture">
+                  <pic:nvPicPr>
+                    <pic:cNvPr id="1794702727" name="Picture 11" descr="A screenshot of a phone&#10;&#10;Description automatically generated"/>
+                    <pic:cNvPicPr/>
+                  </pic:nvPicPr>
+                  <pic:blipFill rotWithShape="1">
+                    <a:blip r:embed="rId17" cstate="print">
+                      <a:extLst>
+                        <a:ext uri="{28A0092B-C50C-407E-A947-70E740481C1C}">
+                          <a14:useLocalDpi xmlns:a14="http://schemas.microsoft.com/office/drawing/2010/main" val="0"/>
+                        </a:ext>
+                      </a:extLst>
+                    </a:blip>
+                    <a:srcRect t="5000" b="5555"/>
+                    <a:stretch/>
+                  </pic:blipFill>
+                  <pic:spPr bwMode="auto">
+                    <a:xfrm>
+                      <a:off x="0" y="0"/>
+                      <a:ext cx="1486955" cy="2970320"/>
+                    </a:xfrm>
+                    <a:prstGeom prst="rect">
+                      <a:avLst/>
+                    </a:prstGeom>
+                    <a:ln>
+                      <a:noFill/>
+                    </a:ln>
+                    <a:extLst>
+                      <a:ext uri="{53640926-AAD7-44D8-BBD7-CCE9431645EC}">
+                        <a14:shadowObscured xmlns:a14="http://schemas.microsoft.com/office/drawing/2010/main"/>
+                      </a:ext>
+                    </a:extLst>
+                  </pic:spPr>
+                </pic:pic>
+              </a:graphicData>
+            </a:graphic>
+          </wp:inline>
+        </w:drawing>
+      </w:r>
+    </w:p>
+    <w:p>
+      <w:pPr>
+        <w:pStyle w:val="ListParagraph"/>
+        <w:rPr>
+          <w:rFonts w:ascii="Arial" w:hAnsi="Arial" w:cs="Arial"/>
+          <w:sz w:val="24"/>
+          <w:szCs w:val="24"/>
+        </w:rPr>
+      </w:pPr>
+    </w:p>
+    <w:p>
+      <w:pPr>
+        <w:pStyle w:val="ListParagraph"/>
+        <w:rPr>
+          <w:rFonts w:ascii="Arial" w:hAnsi="Arial" w:cs="Arial"/>
+          <w:sz w:val="24"/>
+          <w:szCs w:val="24"/>
+        </w:rPr>
+      </w:pPr>
+    </w:p>
+    <w:p>
+      <w:pPr>
+        <w:pStyle w:val="ListParagraph"/>
+        <w:rPr>
+          <w:rFonts w:ascii="Arial" w:hAnsi="Arial" w:cs="Arial"/>
+          <w:sz w:val="24"/>
+          <w:szCs w:val="24"/>
+        </w:rPr>
+      </w:pPr>
+    </w:p>
+    <w:p>
+      <w:pPr>
+        <w:rPr>
+          <w:rFonts w:ascii="Arial" w:hAnsi="Arial" w:cs="Arial"/>
+          <w:b/>
+          <w:bCs/>
+          <w:sz w:val="24"/>
+          <w:szCs w:val="24"/>
+        </w:rPr>
+      </w:pPr>
+      <w:r>
+        <w:rPr>
+          <w:rFonts w:ascii="Arial" w:hAnsi="Arial" w:cs="Arial"/>
+          <w:b/>
+          <w:bCs/>
+          <w:sz w:val="24"/>
+          <w:szCs w:val="24"/>
+        </w:rPr>
+        <w:lastRenderedPageBreak/>
         <w:t>Setting Up Your Profile</w:t>
       </w:r>
     </w:p>
@@ -938,6 +1973,16 @@
       <w:pPr>
         <w:rPr>
           <w:rFonts w:ascii="Arial" w:hAnsi="Arial" w:cs="Arial"/>
+          <w:noProof/>
+          <w:sz w:val="24"/>
+          <w:szCs w:val="24"/>
+        </w:rPr>
+      </w:pPr>
+    </w:p>
+    <w:p>
+      <w:pPr>
+        <w:rPr>
+          <w:rFonts w:ascii="Arial" w:hAnsi="Arial" w:cs="Arial"/>
           <w:sz w:val="24"/>
           <w:szCs w:val="24"/>
         </w:rPr>
@@ -962,6 +2007,211 @@
       <w:r>
         <w:rPr>
           <w:rFonts w:ascii="Arial" w:hAnsi="Arial" w:cs="Arial"/>
+          <w:noProof/>
+          <w:sz w:val="24"/>
+          <w:szCs w:val="24"/>
+        </w:rPr>
+        <w:drawing>
+          <wp:anchor distT="0" distB="0" distL="114300" distR="114300" simplePos="0" relativeHeight="251676672" behindDoc="0" locked="0" layoutInCell="1" allowOverlap="1" wp14:anchorId="66EF6986" wp14:editId="7CC76E3B">
+            <wp:simplePos x="0" y="0"/>
+            <wp:positionH relativeFrom="column">
+              <wp:posOffset>113270</wp:posOffset>
+            </wp:positionH>
+            <wp:positionV relativeFrom="page">
+              <wp:posOffset>1875724</wp:posOffset>
+            </wp:positionV>
+            <wp:extent cx="2068542" cy="4130040"/>
+            <wp:effectExtent l="0" t="0" r="8255" b="3810"/>
+            <wp:wrapNone/>
+            <wp:docPr id="1721583960" name="Picture 5"/>
+            <wp:cNvGraphicFramePr>
+              <a:graphicFrameLocks xmlns:a="http://schemas.openxmlformats.org/drawingml/2006/main" noChangeAspect="1"/>
+            </wp:cNvGraphicFramePr>
+            <a:graphic xmlns:a="http://schemas.openxmlformats.org/drawingml/2006/main">
+              <a:graphicData uri="http://schemas.openxmlformats.org/drawingml/2006/picture">
+                <pic:pic xmlns:pic="http://schemas.openxmlformats.org/drawingml/2006/picture">
+                  <pic:nvPicPr>
+                    <pic:cNvPr id="1721583960" name="Picture 1721583960"/>
+                    <pic:cNvPicPr/>
+                  </pic:nvPicPr>
+                  <pic:blipFill rotWithShape="1">
+                    <a:blip r:embed="rId18" cstate="print">
+                      <a:extLst>
+                        <a:ext uri="{28A0092B-C50C-407E-A947-70E740481C1C}">
+                          <a14:useLocalDpi xmlns:a14="http://schemas.microsoft.com/office/drawing/2010/main" val="0"/>
+                        </a:ext>
+                      </a:extLst>
+                    </a:blip>
+                    <a:srcRect t="4215" b="5933"/>
+                    <a:stretch/>
+                  </pic:blipFill>
+                  <pic:spPr bwMode="auto">
+                    <a:xfrm>
+                      <a:off x="0" y="0"/>
+                      <a:ext cx="2068542" cy="4130040"/>
+                    </a:xfrm>
+                    <a:prstGeom prst="rect">
+                      <a:avLst/>
+                    </a:prstGeom>
+                    <a:ln>
+                      <a:noFill/>
+                    </a:ln>
+                    <a:extLst>
+                      <a:ext uri="{53640926-AAD7-44D8-BBD7-CCE9431645EC}">
+                        <a14:shadowObscured xmlns:a14="http://schemas.microsoft.com/office/drawing/2010/main"/>
+                      </a:ext>
+                    </a:extLst>
+                  </pic:spPr>
+                </pic:pic>
+              </a:graphicData>
+            </a:graphic>
+            <wp14:sizeRelH relativeFrom="margin">
+              <wp14:pctWidth>0</wp14:pctWidth>
+            </wp14:sizeRelH>
+            <wp14:sizeRelV relativeFrom="margin">
+              <wp14:pctHeight>0</wp14:pctHeight>
+            </wp14:sizeRelV>
+          </wp:anchor>
+        </w:drawing>
+      </w:r>
+    </w:p>
+    <w:p>
+      <w:pPr>
+        <w:rPr>
+          <w:rFonts w:ascii="Arial" w:hAnsi="Arial" w:cs="Arial"/>
+          <w:sz w:val="24"/>
+          <w:szCs w:val="24"/>
+        </w:rPr>
+      </w:pPr>
+    </w:p>
+    <w:p>
+      <w:pPr>
+        <w:rPr>
+          <w:rFonts w:ascii="Arial" w:hAnsi="Arial" w:cs="Arial"/>
+          <w:sz w:val="24"/>
+          <w:szCs w:val="24"/>
+        </w:rPr>
+      </w:pPr>
+    </w:p>
+    <w:p>
+      <w:pPr>
+        <w:rPr>
+          <w:rFonts w:ascii="Arial" w:hAnsi="Arial" w:cs="Arial"/>
+          <w:sz w:val="24"/>
+          <w:szCs w:val="24"/>
+        </w:rPr>
+      </w:pPr>
+    </w:p>
+    <w:p>
+      <w:pPr>
+        <w:rPr>
+          <w:rFonts w:ascii="Arial" w:hAnsi="Arial" w:cs="Arial"/>
+          <w:sz w:val="24"/>
+          <w:szCs w:val="24"/>
+        </w:rPr>
+      </w:pPr>
+    </w:p>
+    <w:p>
+      <w:pPr>
+        <w:rPr>
+          <w:rFonts w:ascii="Arial" w:hAnsi="Arial" w:cs="Arial"/>
+          <w:sz w:val="24"/>
+          <w:szCs w:val="24"/>
+        </w:rPr>
+      </w:pPr>
+    </w:p>
+    <w:p>
+      <w:pPr>
+        <w:rPr>
+          <w:rFonts w:ascii="Arial" w:hAnsi="Arial" w:cs="Arial"/>
+          <w:sz w:val="24"/>
+          <w:szCs w:val="24"/>
+        </w:rPr>
+      </w:pPr>
+    </w:p>
+    <w:p>
+      <w:pPr>
+        <w:rPr>
+          <w:rFonts w:ascii="Arial" w:hAnsi="Arial" w:cs="Arial"/>
+          <w:sz w:val="24"/>
+          <w:szCs w:val="24"/>
+        </w:rPr>
+      </w:pPr>
+    </w:p>
+    <w:p>
+      <w:pPr>
+        <w:rPr>
+          <w:rFonts w:ascii="Arial" w:hAnsi="Arial" w:cs="Arial"/>
+          <w:sz w:val="24"/>
+          <w:szCs w:val="24"/>
+        </w:rPr>
+      </w:pPr>
+    </w:p>
+    <w:p>
+      <w:pPr>
+        <w:rPr>
+          <w:rFonts w:ascii="Arial" w:hAnsi="Arial" w:cs="Arial"/>
+          <w:sz w:val="24"/>
+          <w:szCs w:val="24"/>
+        </w:rPr>
+      </w:pPr>
+    </w:p>
+    <w:p>
+      <w:pPr>
+        <w:rPr>
+          <w:rFonts w:ascii="Arial" w:hAnsi="Arial" w:cs="Arial"/>
+          <w:sz w:val="24"/>
+          <w:szCs w:val="24"/>
+        </w:rPr>
+      </w:pPr>
+    </w:p>
+    <w:p>
+      <w:pPr>
+        <w:rPr>
+          <w:rFonts w:ascii="Arial" w:hAnsi="Arial" w:cs="Arial"/>
+          <w:sz w:val="24"/>
+          <w:szCs w:val="24"/>
+        </w:rPr>
+      </w:pPr>
+    </w:p>
+    <w:p>
+      <w:pPr>
+        <w:rPr>
+          <w:rFonts w:ascii="Arial" w:hAnsi="Arial" w:cs="Arial"/>
+          <w:sz w:val="24"/>
+          <w:szCs w:val="24"/>
+        </w:rPr>
+      </w:pPr>
+    </w:p>
+    <w:p>
+      <w:pPr>
+        <w:rPr>
+          <w:rFonts w:ascii="Arial" w:hAnsi="Arial" w:cs="Arial"/>
+          <w:sz w:val="24"/>
+          <w:szCs w:val="24"/>
+        </w:rPr>
+      </w:pPr>
+    </w:p>
+    <w:p>
+      <w:pPr>
+        <w:rPr>
+          <w:rFonts w:ascii="Arial" w:hAnsi="Arial" w:cs="Arial"/>
+          <w:sz w:val="24"/>
+          <w:szCs w:val="24"/>
+        </w:rPr>
+      </w:pPr>
+    </w:p>
+    <w:p>
+      <w:pPr>
+        <w:rPr>
+          <w:rFonts w:ascii="Arial" w:hAnsi="Arial" w:cs="Arial"/>
+          <w:sz w:val="24"/>
+          <w:szCs w:val="24"/>
+        </w:rPr>
+      </w:pPr>
+      <w:r>
+        <w:rPr>
+          <w:rFonts w:ascii="Arial" w:hAnsi="Arial" w:cs="Arial"/>
           <w:sz w:val="24"/>
           <w:szCs w:val="24"/>
         </w:rPr>
@@ -982,7 +2232,15 @@
           <w:sz w:val="24"/>
           <w:szCs w:val="24"/>
         </w:rPr>
-        <w:t>2. Add some information about yourself and your preferences for a pet.</w:t>
+        <w:t xml:space="preserve">2. </w:t>
+      </w:r>
+      <w:r>
+        <w:rPr>
+          <w:rFonts w:ascii="Arial" w:hAnsi="Arial" w:cs="Arial"/>
+          <w:sz w:val="24"/>
+          <w:szCs w:val="24"/>
+        </w:rPr>
+        <w:t>Edit your display name.</w:t>
       </w:r>
     </w:p>
     <w:p>
@@ -1019,85 +2277,424 @@
       <w:pPr>
         <w:rPr>
           <w:rFonts w:ascii="Arial" w:hAnsi="Arial" w:cs="Arial"/>
-          <w:sz w:val="24"/>
-          <w:szCs w:val="24"/>
-        </w:rPr>
-      </w:pPr>
-      <w:r>
-        <w:rPr>
-          <w:rFonts w:ascii="Arial" w:hAnsi="Arial" w:cs="Arial"/>
-          <w:sz w:val="24"/>
-          <w:szCs w:val="24"/>
-        </w:rPr>
-        <w:t>**Finding Pets Available for Adoption**</w:t>
-      </w:r>
-    </w:p>
-    <w:p>
-      <w:pPr>
-        <w:rPr>
-          <w:rFonts w:ascii="Arial" w:hAnsi="Arial" w:cs="Arial"/>
-          <w:sz w:val="24"/>
-          <w:szCs w:val="24"/>
-        </w:rPr>
-      </w:pPr>
-      <w:r>
-        <w:rPr>
-          <w:rFonts w:ascii="Arial" w:hAnsi="Arial" w:cs="Arial"/>
-          <w:sz w:val="24"/>
-          <w:szCs w:val="24"/>
-        </w:rPr>
-        <w:t>1. Click on the "Browse" tab in the app's main menu.</w:t>
-      </w:r>
-    </w:p>
-    <w:p>
-      <w:pPr>
-        <w:rPr>
-          <w:rFonts w:ascii="Arial" w:hAnsi="Arial" w:cs="Arial"/>
-          <w:sz w:val="24"/>
-          <w:szCs w:val="24"/>
-        </w:rPr>
-      </w:pPr>
-      <w:r>
-        <w:rPr>
-          <w:rFonts w:ascii="Arial" w:hAnsi="Arial" w:cs="Arial"/>
+          <w:b/>
+          <w:bCs/>
+          <w:sz w:val="24"/>
+          <w:szCs w:val="24"/>
+        </w:rPr>
+      </w:pPr>
+      <w:r>
+        <w:rPr>
+          <w:rFonts w:ascii="Arial" w:hAnsi="Arial" w:cs="Arial"/>
+          <w:b/>
+          <w:bCs/>
+          <w:sz w:val="24"/>
+          <w:szCs w:val="24"/>
+        </w:rPr>
+        <w:t>Finding Pets Available for Adoption</w:t>
+      </w:r>
+    </w:p>
+    <w:p>
+      <w:pPr>
+        <w:rPr>
+          <w:rFonts w:ascii="Arial" w:hAnsi="Arial" w:cs="Arial"/>
+          <w:sz w:val="24"/>
+          <w:szCs w:val="24"/>
+        </w:rPr>
+      </w:pPr>
+      <w:r>
+        <w:rPr>
+          <w:rFonts w:ascii="Arial" w:hAnsi="Arial" w:cs="Arial"/>
+          <w:sz w:val="24"/>
+          <w:szCs w:val="24"/>
+        </w:rPr>
+        <w:t xml:space="preserve">1. </w:t>
+      </w:r>
+      <w:r>
+        <w:rPr>
+          <w:rFonts w:ascii="Arial" w:hAnsi="Arial" w:cs="Arial"/>
+          <w:sz w:val="24"/>
+          <w:szCs w:val="24"/>
+        </w:rPr>
+        <w:t>After Log In you will be Directed to Pet List</w:t>
+      </w:r>
+      <w:r>
+        <w:rPr>
+          <w:rFonts w:ascii="Arial" w:hAnsi="Arial" w:cs="Arial"/>
+          <w:sz w:val="24"/>
+          <w:szCs w:val="24"/>
+        </w:rPr>
+        <w:t>.</w:t>
+      </w:r>
+    </w:p>
+    <w:p>
+      <w:pPr>
+        <w:rPr>
+          <w:rFonts w:ascii="Arial" w:hAnsi="Arial" w:cs="Arial"/>
+          <w:noProof/>
+          <w:sz w:val="24"/>
+          <w:szCs w:val="24"/>
+        </w:rPr>
+      </w:pPr>
+    </w:p>
+    <w:p>
+      <w:pPr>
+        <w:rPr>
+          <w:rFonts w:ascii="Arial" w:hAnsi="Arial" w:cs="Arial"/>
+          <w:noProof/>
+          <w:sz w:val="24"/>
+          <w:szCs w:val="24"/>
+        </w:rPr>
+      </w:pPr>
+    </w:p>
+    <w:p>
+      <w:pPr>
+        <w:rPr>
+          <w:rFonts w:ascii="Arial" w:hAnsi="Arial" w:cs="Arial"/>
+          <w:sz w:val="24"/>
+          <w:szCs w:val="24"/>
+        </w:rPr>
+      </w:pPr>
+      <w:r>
+        <w:rPr>
+          <w:rFonts w:ascii="Arial" w:hAnsi="Arial" w:cs="Arial"/>
+          <w:noProof/>
           <w:sz w:val="24"/>
           <w:szCs w:val="24"/>
         </w:rPr>
         <w:lastRenderedPageBreak/>
-        <w:t>2. Scroll through the list of available pets.</w:t>
-      </w:r>
-    </w:p>
-    <w:p>
-      <w:pPr>
-        <w:rPr>
-          <w:rFonts w:ascii="Arial" w:hAnsi="Arial" w:cs="Arial"/>
-          <w:sz w:val="24"/>
-          <w:szCs w:val="24"/>
-        </w:rPr>
-      </w:pPr>
-      <w:r>
-        <w:rPr>
-          <w:rFonts w:ascii="Arial" w:hAnsi="Arial" w:cs="Arial"/>
-          <w:sz w:val="24"/>
-          <w:szCs w:val="24"/>
-        </w:rPr>
-        <w:t>**Viewing Pet Profiles**</w:t>
-      </w:r>
-    </w:p>
-    <w:p>
-      <w:pPr>
-        <w:rPr>
-          <w:rFonts w:ascii="Arial" w:hAnsi="Arial" w:cs="Arial"/>
-          <w:sz w:val="24"/>
-          <w:szCs w:val="24"/>
-        </w:rPr>
-      </w:pPr>
-      <w:r>
-        <w:rPr>
-          <w:rFonts w:ascii="Arial" w:hAnsi="Arial" w:cs="Arial"/>
-          <w:sz w:val="24"/>
-          <w:szCs w:val="24"/>
-        </w:rPr>
+        <w:drawing>
+          <wp:inline distT="0" distB="0" distL="0" distR="0" wp14:anchorId="69822C54" wp14:editId="5F9FED11">
+            <wp:extent cx="1909270" cy="3813932"/>
+            <wp:effectExtent l="0" t="0" r="0" b="0"/>
+            <wp:docPr id="820381656" name="Picture 1" descr="A cat lying on a door&#10;&#10;Description automatically generated"/>
+            <wp:cNvGraphicFramePr>
+              <a:graphicFrameLocks xmlns:a="http://schemas.openxmlformats.org/drawingml/2006/main" noChangeAspect="1"/>
+            </wp:cNvGraphicFramePr>
+            <a:graphic xmlns:a="http://schemas.openxmlformats.org/drawingml/2006/main">
+              <a:graphicData uri="http://schemas.openxmlformats.org/drawingml/2006/picture">
+                <pic:pic xmlns:pic="http://schemas.openxmlformats.org/drawingml/2006/picture">
+                  <pic:nvPicPr>
+                    <pic:cNvPr id="820381656" name="Picture 1" descr="A cat lying on a door&#10;&#10;Description automatically generated"/>
+                    <pic:cNvPicPr/>
+                  </pic:nvPicPr>
+                  <pic:blipFill rotWithShape="1">
+                    <a:blip r:embed="rId19" cstate="print">
+                      <a:extLst>
+                        <a:ext uri="{28A0092B-C50C-407E-A947-70E740481C1C}">
+                          <a14:useLocalDpi xmlns:a14="http://schemas.microsoft.com/office/drawing/2010/main" val="0"/>
+                        </a:ext>
+                      </a:extLst>
+                    </a:blip>
+                    <a:srcRect t="4907" b="5648"/>
+                    <a:stretch/>
+                  </pic:blipFill>
+                  <pic:spPr bwMode="auto">
+                    <a:xfrm>
+                      <a:off x="0" y="0"/>
+                      <a:ext cx="1912284" cy="3819952"/>
+                    </a:xfrm>
+                    <a:prstGeom prst="rect">
+                      <a:avLst/>
+                    </a:prstGeom>
+                    <a:ln>
+                      <a:noFill/>
+                    </a:ln>
+                    <a:extLst>
+                      <a:ext uri="{53640926-AAD7-44D8-BBD7-CCE9431645EC}">
+                        <a14:shadowObscured xmlns:a14="http://schemas.microsoft.com/office/drawing/2010/main"/>
+                      </a:ext>
+                    </a:extLst>
+                  </pic:spPr>
+                </pic:pic>
+              </a:graphicData>
+            </a:graphic>
+          </wp:inline>
+        </w:drawing>
+      </w:r>
+      <w:r>
+        <w:rPr>
+          <w:rFonts w:ascii="Arial" w:hAnsi="Arial" w:cs="Arial"/>
+          <w:sz w:val="24"/>
+          <w:szCs w:val="24"/>
+        </w:rPr>
+        <w:t xml:space="preserve">  </w:t>
+      </w:r>
+    </w:p>
+    <w:p>
+      <w:pPr>
+        <w:rPr>
+          <w:rFonts w:ascii="Arial" w:hAnsi="Arial" w:cs="Arial"/>
+          <w:sz w:val="24"/>
+          <w:szCs w:val="24"/>
+        </w:rPr>
+      </w:pPr>
+      <w:r>
+        <w:rPr>
+          <w:rFonts w:ascii="Arial" w:hAnsi="Arial" w:cs="Arial"/>
+          <w:sz w:val="24"/>
+          <w:szCs w:val="24"/>
+        </w:rPr>
+        <w:t xml:space="preserve">2. </w:t>
+      </w:r>
+      <w:r>
+        <w:rPr>
+          <w:rFonts w:ascii="Arial" w:hAnsi="Arial" w:cs="Arial"/>
+          <w:sz w:val="24"/>
+          <w:szCs w:val="24"/>
+        </w:rPr>
+        <w:t>Scroll through the list of available pets.</w:t>
+      </w:r>
+    </w:p>
+    <w:p>
+      <w:pPr>
+        <w:rPr>
+          <w:rFonts w:ascii="Arial" w:hAnsi="Arial" w:cs="Arial"/>
+          <w:b/>
+          <w:bCs/>
+          <w:sz w:val="24"/>
+          <w:szCs w:val="24"/>
+        </w:rPr>
+      </w:pPr>
+      <w:r>
+        <w:rPr>
+          <w:rFonts w:ascii="Arial" w:hAnsi="Arial" w:cs="Arial"/>
+          <w:b/>
+          <w:bCs/>
+          <w:sz w:val="24"/>
+          <w:szCs w:val="24"/>
+        </w:rPr>
+        <w:t>Viewing Pet Profiles</w:t>
+      </w:r>
+    </w:p>
+    <w:p>
+      <w:pPr>
+        <w:rPr>
+          <w:rFonts w:ascii="Arial" w:hAnsi="Arial" w:cs="Arial"/>
+          <w:b/>
+          <w:bCs/>
+          <w:sz w:val="24"/>
+          <w:szCs w:val="24"/>
+        </w:rPr>
+      </w:pPr>
+      <w:r>
+        <w:rPr>
+          <w:rFonts w:ascii="Arial" w:hAnsi="Arial" w:cs="Arial"/>
+          <w:noProof/>
+          <w:sz w:val="24"/>
+          <w:szCs w:val="24"/>
+        </w:rPr>
+        <w:drawing>
+          <wp:anchor distT="0" distB="0" distL="114300" distR="114300" simplePos="0" relativeHeight="251677696" behindDoc="0" locked="0" layoutInCell="1" allowOverlap="1" wp14:anchorId="118D28C2" wp14:editId="54FDDB12">
+            <wp:simplePos x="0" y="0"/>
+            <wp:positionH relativeFrom="column">
+              <wp:posOffset>0</wp:posOffset>
+            </wp:positionH>
+            <wp:positionV relativeFrom="page">
+              <wp:posOffset>5549462</wp:posOffset>
+            </wp:positionV>
+            <wp:extent cx="1903206" cy="3783724"/>
+            <wp:effectExtent l="0" t="0" r="1905" b="7620"/>
+            <wp:wrapNone/>
+            <wp:docPr id="1263133638" name="Picture 6"/>
+            <wp:cNvGraphicFramePr>
+              <a:graphicFrameLocks xmlns:a="http://schemas.openxmlformats.org/drawingml/2006/main" noChangeAspect="1"/>
+            </wp:cNvGraphicFramePr>
+            <a:graphic xmlns:a="http://schemas.openxmlformats.org/drawingml/2006/main">
+              <a:graphicData uri="http://schemas.openxmlformats.org/drawingml/2006/picture">
+                <pic:pic xmlns:pic="http://schemas.openxmlformats.org/drawingml/2006/picture">
+                  <pic:nvPicPr>
+                    <pic:cNvPr id="1263133638" name="Picture 1263133638"/>
+                    <pic:cNvPicPr/>
+                  </pic:nvPicPr>
+                  <pic:blipFill rotWithShape="1">
+                    <a:blip r:embed="rId20" cstate="print">
+                      <a:extLst>
+                        <a:ext uri="{28A0092B-C50C-407E-A947-70E740481C1C}">
+                          <a14:useLocalDpi xmlns:a14="http://schemas.microsoft.com/office/drawing/2010/main" val="0"/>
+                        </a:ext>
+                      </a:extLst>
+                    </a:blip>
+                    <a:srcRect t="4406" b="6123"/>
+                    <a:stretch/>
+                  </pic:blipFill>
+                  <pic:spPr bwMode="auto">
+                    <a:xfrm>
+                      <a:off x="0" y="0"/>
+                      <a:ext cx="1904547" cy="3786390"/>
+                    </a:xfrm>
+                    <a:prstGeom prst="rect">
+                      <a:avLst/>
+                    </a:prstGeom>
+                    <a:ln>
+                      <a:noFill/>
+                    </a:ln>
+                    <a:extLst>
+                      <a:ext uri="{53640926-AAD7-44D8-BBD7-CCE9431645EC}">
+                        <a14:shadowObscured xmlns:a14="http://schemas.microsoft.com/office/drawing/2010/main"/>
+                      </a:ext>
+                    </a:extLst>
+                  </pic:spPr>
+                </pic:pic>
+              </a:graphicData>
+            </a:graphic>
+            <wp14:sizeRelH relativeFrom="margin">
+              <wp14:pctWidth>0</wp14:pctWidth>
+            </wp14:sizeRelH>
+            <wp14:sizeRelV relativeFrom="margin">
+              <wp14:pctHeight>0</wp14:pctHeight>
+            </wp14:sizeRelV>
+          </wp:anchor>
+        </w:drawing>
+      </w:r>
+    </w:p>
+    <w:p>
+      <w:pPr>
+        <w:rPr>
+          <w:rFonts w:ascii="Arial" w:hAnsi="Arial" w:cs="Arial"/>
+          <w:b/>
+          <w:bCs/>
+          <w:sz w:val="24"/>
+          <w:szCs w:val="24"/>
+        </w:rPr>
+      </w:pPr>
+    </w:p>
+    <w:p>
+      <w:pPr>
+        <w:rPr>
+          <w:rFonts w:ascii="Arial" w:hAnsi="Arial" w:cs="Arial"/>
+          <w:b/>
+          <w:bCs/>
+          <w:sz w:val="24"/>
+          <w:szCs w:val="24"/>
+        </w:rPr>
+      </w:pPr>
+    </w:p>
+    <w:p>
+      <w:pPr>
+        <w:rPr>
+          <w:rFonts w:ascii="Arial" w:hAnsi="Arial" w:cs="Arial"/>
+          <w:b/>
+          <w:bCs/>
+          <w:sz w:val="24"/>
+          <w:szCs w:val="24"/>
+        </w:rPr>
+      </w:pPr>
+    </w:p>
+    <w:p>
+      <w:pPr>
+        <w:rPr>
+          <w:rFonts w:ascii="Arial" w:hAnsi="Arial" w:cs="Arial"/>
+          <w:b/>
+          <w:bCs/>
+          <w:sz w:val="24"/>
+          <w:szCs w:val="24"/>
+        </w:rPr>
+      </w:pPr>
+    </w:p>
+    <w:p>
+      <w:pPr>
+        <w:rPr>
+          <w:rFonts w:ascii="Arial" w:hAnsi="Arial" w:cs="Arial"/>
+          <w:b/>
+          <w:bCs/>
+          <w:sz w:val="24"/>
+          <w:szCs w:val="24"/>
+        </w:rPr>
+      </w:pPr>
+    </w:p>
+    <w:p>
+      <w:pPr>
+        <w:rPr>
+          <w:rFonts w:ascii="Arial" w:hAnsi="Arial" w:cs="Arial"/>
+          <w:b/>
+          <w:bCs/>
+          <w:sz w:val="24"/>
+          <w:szCs w:val="24"/>
+        </w:rPr>
+      </w:pPr>
+    </w:p>
+    <w:p>
+      <w:pPr>
+        <w:rPr>
+          <w:rFonts w:ascii="Arial" w:hAnsi="Arial" w:cs="Arial"/>
+          <w:b/>
+          <w:bCs/>
+          <w:sz w:val="24"/>
+          <w:szCs w:val="24"/>
+        </w:rPr>
+      </w:pPr>
+    </w:p>
+    <w:p>
+      <w:pPr>
+        <w:rPr>
+          <w:rFonts w:ascii="Arial" w:hAnsi="Arial" w:cs="Arial"/>
+          <w:b/>
+          <w:bCs/>
+          <w:sz w:val="24"/>
+          <w:szCs w:val="24"/>
+        </w:rPr>
+      </w:pPr>
+    </w:p>
+    <w:p>
+      <w:pPr>
+        <w:rPr>
+          <w:rFonts w:ascii="Arial" w:hAnsi="Arial" w:cs="Arial"/>
+          <w:b/>
+          <w:bCs/>
+          <w:sz w:val="24"/>
+          <w:szCs w:val="24"/>
+        </w:rPr>
+      </w:pPr>
+    </w:p>
+    <w:p>
+      <w:pPr>
+        <w:rPr>
+          <w:rFonts w:ascii="Arial" w:hAnsi="Arial" w:cs="Arial"/>
+          <w:b/>
+          <w:bCs/>
+          <w:sz w:val="24"/>
+          <w:szCs w:val="24"/>
+        </w:rPr>
+      </w:pPr>
+    </w:p>
+    <w:p>
+      <w:pPr>
+        <w:rPr>
+          <w:rFonts w:ascii="Arial" w:hAnsi="Arial" w:cs="Arial"/>
+          <w:b/>
+          <w:bCs/>
+          <w:sz w:val="24"/>
+          <w:szCs w:val="24"/>
+        </w:rPr>
+      </w:pPr>
+    </w:p>
+    <w:p>
+      <w:pPr>
+        <w:rPr>
+          <w:rFonts w:ascii="Arial" w:hAnsi="Arial" w:cs="Arial"/>
+          <w:b/>
+          <w:bCs/>
+          <w:sz w:val="24"/>
+          <w:szCs w:val="24"/>
+        </w:rPr>
+      </w:pPr>
+    </w:p>
+    <w:p>
+      <w:pPr>
+        <w:rPr>
+          <w:rFonts w:ascii="Arial" w:hAnsi="Arial" w:cs="Arial"/>
+          <w:sz w:val="24"/>
+          <w:szCs w:val="24"/>
+        </w:rPr>
+      </w:pPr>
+      <w:r>
+        <w:rPr>
+          <w:rFonts w:ascii="Arial" w:hAnsi="Arial" w:cs="Arial"/>
+          <w:sz w:val="24"/>
+          <w:szCs w:val="24"/>
+        </w:rPr>
+        <w:lastRenderedPageBreak/>
         <w:t>1. Tap on a pet's profile to view detailed information about them.</w:t>
       </w:r>
     </w:p>
@@ -1150,17 +2747,21 @@
       <w:pPr>
         <w:rPr>
           <w:rFonts w:ascii="Arial" w:hAnsi="Arial" w:cs="Arial"/>
-          <w:sz w:val="24"/>
-          <w:szCs w:val="24"/>
-        </w:rPr>
-      </w:pPr>
-      <w:r>
-        <w:rPr>
-          <w:rFonts w:ascii="Arial" w:hAnsi="Arial" w:cs="Arial"/>
-          <w:sz w:val="24"/>
-          <w:szCs w:val="24"/>
-        </w:rPr>
-        <w:t>**Contacting Pet Owners**</w:t>
+          <w:b/>
+          <w:bCs/>
+          <w:sz w:val="24"/>
+          <w:szCs w:val="24"/>
+        </w:rPr>
+      </w:pPr>
+      <w:r>
+        <w:rPr>
+          <w:rFonts w:ascii="Arial" w:hAnsi="Arial" w:cs="Arial"/>
+          <w:b/>
+          <w:bCs/>
+          <w:sz w:val="24"/>
+          <w:szCs w:val="24"/>
+        </w:rPr>
+        <w:t>Contacting Pet Owners</w:t>
       </w:r>
     </w:p>
     <w:p>
@@ -1226,24 +2827,15 @@
           <w:sz w:val="24"/>
           <w:szCs w:val="24"/>
         </w:rPr>
-        <w:t>2. Be polite and provide relevant information about yourself and your living situation.</w:t>
-      </w:r>
-    </w:p>
-    <w:p>
-      <w:pPr>
-        <w:rPr>
-          <w:rFonts w:ascii="Arial" w:hAnsi="Arial" w:cs="Arial"/>
-          <w:sz w:val="24"/>
-          <w:szCs w:val="24"/>
-        </w:rPr>
-      </w:pPr>
-      <w:r>
-        <w:rPr>
-          <w:rFonts w:ascii="Arial" w:hAnsi="Arial" w:cs="Arial"/>
-          <w:sz w:val="24"/>
-          <w:szCs w:val="24"/>
-        </w:rPr>
-        <w:t>3. Use the Contact Information to talk about adoption on the pet you’re interested.</w:t>
+        <w:t>2</w:t>
+      </w:r>
+      <w:r>
+        <w:rPr>
+          <w:rFonts w:ascii="Arial" w:hAnsi="Arial" w:cs="Arial"/>
+          <w:sz w:val="24"/>
+          <w:szCs w:val="24"/>
+        </w:rPr>
+        <w:t>. Use the Contact Information to talk about adoption on the pet you’re interested.</w:t>
       </w:r>
     </w:p>
     <w:p>
@@ -1278,13 +2870,17 @@
       <w:pPr>
         <w:rPr>
           <w:rFonts w:ascii="Arial" w:hAnsi="Arial" w:cs="Arial"/>
-          <w:sz w:val="24"/>
-          <w:szCs w:val="24"/>
-        </w:rPr>
-      </w:pPr>
-      <w:r>
-        <w:rPr>
-          <w:rFonts w:ascii="Arial" w:hAnsi="Arial" w:cs="Arial"/>
+          <w:b/>
+          <w:bCs/>
+          <w:sz w:val="24"/>
+          <w:szCs w:val="24"/>
+        </w:rPr>
+      </w:pPr>
+      <w:r>
+        <w:rPr>
+          <w:rFonts w:ascii="Arial" w:hAnsi="Arial" w:cs="Arial"/>
+          <w:b/>
+          <w:bCs/>
           <w:sz w:val="24"/>
           <w:szCs w:val="24"/>
         </w:rPr>
@@ -1305,8 +2901,172 @@
           <w:sz w:val="24"/>
           <w:szCs w:val="24"/>
         </w:rPr>
-        <w:t>1. Click on "Add Pet" in the app's main menu.</w:t>
-      </w:r>
+        <w:t xml:space="preserve">1. Click on "Add Pet" in the app's </w:t>
+      </w:r>
+      <w:r>
+        <w:rPr>
+          <w:rFonts w:ascii="Arial" w:hAnsi="Arial" w:cs="Arial"/>
+          <w:sz w:val="24"/>
+          <w:szCs w:val="24"/>
+        </w:rPr>
+        <w:t>navigation button</w:t>
+      </w:r>
+      <w:r>
+        <w:rPr>
+          <w:rFonts w:ascii="Arial" w:hAnsi="Arial" w:cs="Arial"/>
+          <w:sz w:val="24"/>
+          <w:szCs w:val="24"/>
+        </w:rPr>
+        <w:t>.</w:t>
+      </w:r>
+    </w:p>
+    <w:p>
+      <w:pPr>
+        <w:rPr>
+          <w:rFonts w:ascii="Arial" w:hAnsi="Arial" w:cs="Arial"/>
+          <w:sz w:val="24"/>
+          <w:szCs w:val="24"/>
+        </w:rPr>
+      </w:pPr>
+      <w:r>
+        <w:rPr>
+          <w:rFonts w:ascii="Arial" w:hAnsi="Arial" w:cs="Arial"/>
+          <w:noProof/>
+          <w:sz w:val="24"/>
+          <w:szCs w:val="24"/>
+        </w:rPr>
+        <w:drawing>
+          <wp:anchor distT="0" distB="0" distL="114300" distR="114300" simplePos="0" relativeHeight="251664384" behindDoc="0" locked="0" layoutInCell="1" allowOverlap="1" wp14:anchorId="49F97D27" wp14:editId="4F61C47E">
+            <wp:simplePos x="0" y="0"/>
+            <wp:positionH relativeFrom="column">
+              <wp:posOffset>922020</wp:posOffset>
+            </wp:positionH>
+            <wp:positionV relativeFrom="paragraph">
+              <wp:posOffset>3347085</wp:posOffset>
+            </wp:positionV>
+            <wp:extent cx="160020" cy="160020"/>
+            <wp:effectExtent l="0" t="0" r="0" b="0"/>
+            <wp:wrapNone/>
+            <wp:docPr id="810065531" name="Graphic 810065531" descr="Cursor with solid fill"/>
+            <wp:cNvGraphicFramePr>
+              <a:graphicFrameLocks xmlns:a="http://schemas.openxmlformats.org/drawingml/2006/main" noChangeAspect="1"/>
+            </wp:cNvGraphicFramePr>
+            <a:graphic xmlns:a="http://schemas.openxmlformats.org/drawingml/2006/main">
+              <a:graphicData uri="http://schemas.openxmlformats.org/drawingml/2006/picture">
+                <pic:pic xmlns:pic="http://schemas.openxmlformats.org/drawingml/2006/picture">
+                  <pic:nvPicPr>
+                    <pic:cNvPr id="587371287" name="Graphic 587371287" descr="Cursor with solid fill"/>
+                    <pic:cNvPicPr/>
+                  </pic:nvPicPr>
+                  <pic:blipFill>
+                    <a:blip r:embed="rId8" cstate="print">
+                      <a:extLst>
+                        <a:ext uri="{28A0092B-C50C-407E-A947-70E740481C1C}">
+                          <a14:useLocalDpi xmlns:a14="http://schemas.microsoft.com/office/drawing/2010/main" val="0"/>
+                        </a:ext>
+                        <a:ext uri="{96DAC541-7B7A-43D3-8B79-37D633B846F1}">
+                          <asvg:svgBlip xmlns:asvg="http://schemas.microsoft.com/office/drawing/2016/SVG/main" r:embed="rId9"/>
+                        </a:ext>
+                      </a:extLst>
+                    </a:blip>
+                    <a:stretch>
+                      <a:fillRect/>
+                    </a:stretch>
+                  </pic:blipFill>
+                  <pic:spPr>
+                    <a:xfrm>
+                      <a:off x="0" y="0"/>
+                      <a:ext cx="160020" cy="160020"/>
+                    </a:xfrm>
+                    <a:prstGeom prst="rect">
+                      <a:avLst/>
+                    </a:prstGeom>
+                  </pic:spPr>
+                </pic:pic>
+              </a:graphicData>
+            </a:graphic>
+            <wp14:sizeRelH relativeFrom="margin">
+              <wp14:pctWidth>0</wp14:pctWidth>
+            </wp14:sizeRelH>
+            <wp14:sizeRelV relativeFrom="margin">
+              <wp14:pctHeight>0</wp14:pctHeight>
+            </wp14:sizeRelV>
+          </wp:anchor>
+        </w:drawing>
+      </w:r>
+      <w:r>
+        <w:rPr>
+          <w:rFonts w:ascii="Arial" w:hAnsi="Arial" w:cs="Arial"/>
+          <w:noProof/>
+          <w:sz w:val="24"/>
+          <w:szCs w:val="24"/>
+        </w:rPr>
+        <w:drawing>
+          <wp:inline distT="0" distB="0" distL="0" distR="0" wp14:anchorId="7941C4F8" wp14:editId="3FD635F9">
+            <wp:extent cx="1802290" cy="3504259"/>
+            <wp:effectExtent l="0" t="0" r="7620" b="1270"/>
+            <wp:docPr id="580900764" name="Picture 2" descr="A cat lying on a door&#10;&#10;Description automatically generated"/>
+            <wp:cNvGraphicFramePr>
+              <a:graphicFrameLocks xmlns:a="http://schemas.openxmlformats.org/drawingml/2006/main" noChangeAspect="1"/>
+            </wp:cNvGraphicFramePr>
+            <a:graphic xmlns:a="http://schemas.openxmlformats.org/drawingml/2006/main">
+              <a:graphicData uri="http://schemas.openxmlformats.org/drawingml/2006/picture">
+                <pic:pic xmlns:pic="http://schemas.openxmlformats.org/drawingml/2006/picture">
+                  <pic:nvPicPr>
+                    <pic:cNvPr id="580900764" name="Picture 2" descr="A cat lying on a door&#10;&#10;Description automatically generated"/>
+                    <pic:cNvPicPr/>
+                  </pic:nvPicPr>
+                  <pic:blipFill rotWithShape="1">
+                    <a:blip r:embed="rId21" cstate="print">
+                      <a:extLst>
+                        <a:ext uri="{28A0092B-C50C-407E-A947-70E740481C1C}">
+                          <a14:useLocalDpi xmlns:a14="http://schemas.microsoft.com/office/drawing/2010/main" val="0"/>
+                        </a:ext>
+                      </a:extLst>
+                    </a:blip>
+                    <a:srcRect t="4722" b="5556"/>
+                    <a:stretch/>
+                  </pic:blipFill>
+                  <pic:spPr bwMode="auto">
+                    <a:xfrm>
+                      <a:off x="0" y="0"/>
+                      <a:ext cx="1826775" cy="3551866"/>
+                    </a:xfrm>
+                    <a:prstGeom prst="rect">
+                      <a:avLst/>
+                    </a:prstGeom>
+                    <a:ln>
+                      <a:noFill/>
+                    </a:ln>
+                    <a:extLst>
+                      <a:ext uri="{53640926-AAD7-44D8-BBD7-CCE9431645EC}">
+                        <a14:shadowObscured xmlns:a14="http://schemas.microsoft.com/office/drawing/2010/main"/>
+                      </a:ext>
+                    </a:extLst>
+                  </pic:spPr>
+                </pic:pic>
+              </a:graphicData>
+            </a:graphic>
+          </wp:inline>
+        </w:drawing>
+      </w:r>
+      <w:r>
+        <w:rPr>
+          <w:rFonts w:ascii="Arial" w:hAnsi="Arial" w:cs="Arial"/>
+          <w:sz w:val="24"/>
+          <w:szCs w:val="24"/>
+        </w:rPr>
+        <w:t xml:space="preserve">  </w:t>
+      </w:r>
+    </w:p>
+    <w:p>
+      <w:pPr>
+        <w:rPr>
+          <w:rFonts w:ascii="Arial" w:hAnsi="Arial" w:cs="Arial"/>
+          <w:sz w:val="24"/>
+          <w:szCs w:val="24"/>
+        </w:rPr>
+      </w:pPr>
     </w:p>
     <w:p>
       <w:pPr>
@@ -1336,6 +3096,72 @@
       <w:r>
         <w:rPr>
           <w:rFonts w:ascii="Arial" w:hAnsi="Arial" w:cs="Arial"/>
+          <w:noProof/>
+          <w:sz w:val="24"/>
+          <w:szCs w:val="24"/>
+        </w:rPr>
+        <w:lastRenderedPageBreak/>
+        <w:drawing>
+          <wp:inline distT="0" distB="0" distL="0" distR="0" wp14:anchorId="59CE7C13" wp14:editId="3A56DC3D">
+            <wp:extent cx="1501140" cy="2715630"/>
+            <wp:effectExtent l="0" t="0" r="3810" b="8890"/>
+            <wp:docPr id="442084902" name="Picture 3" descr="A screenshot of a social media account&#10;&#10;Description automatically generated"/>
+            <wp:cNvGraphicFramePr>
+              <a:graphicFrameLocks xmlns:a="http://schemas.openxmlformats.org/drawingml/2006/main" noChangeAspect="1"/>
+            </wp:cNvGraphicFramePr>
+            <a:graphic xmlns:a="http://schemas.openxmlformats.org/drawingml/2006/main">
+              <a:graphicData uri="http://schemas.openxmlformats.org/drawingml/2006/picture">
+                <pic:pic xmlns:pic="http://schemas.openxmlformats.org/drawingml/2006/picture">
+                  <pic:nvPicPr>
+                    <pic:cNvPr id="442084902" name="Picture 3" descr="A screenshot of a social media account&#10;&#10;Description automatically generated"/>
+                    <pic:cNvPicPr/>
+                  </pic:nvPicPr>
+                  <pic:blipFill rotWithShape="1">
+                    <a:blip r:embed="rId22" cstate="print">
+                      <a:extLst>
+                        <a:ext uri="{28A0092B-C50C-407E-A947-70E740481C1C}">
+                          <a14:useLocalDpi xmlns:a14="http://schemas.microsoft.com/office/drawing/2010/main" val="0"/>
+                        </a:ext>
+                      </a:extLst>
+                    </a:blip>
+                    <a:srcRect t="4907" b="5555"/>
+                    <a:stretch/>
+                  </pic:blipFill>
+                  <pic:spPr bwMode="auto">
+                    <a:xfrm>
+                      <a:off x="0" y="0"/>
+                      <a:ext cx="1533135" cy="2773511"/>
+                    </a:xfrm>
+                    <a:prstGeom prst="rect">
+                      <a:avLst/>
+                    </a:prstGeom>
+                    <a:ln>
+                      <a:noFill/>
+                    </a:ln>
+                    <a:extLst>
+                      <a:ext uri="{53640926-AAD7-44D8-BBD7-CCE9431645EC}">
+                        <a14:shadowObscured xmlns:a14="http://schemas.microsoft.com/office/drawing/2010/main"/>
+                      </a:ext>
+                    </a:extLst>
+                  </pic:spPr>
+                </pic:pic>
+              </a:graphicData>
+            </a:graphic>
+          </wp:inline>
+        </w:drawing>
+      </w:r>
+    </w:p>
+    <w:p>
+      <w:pPr>
+        <w:rPr>
+          <w:rFonts w:ascii="Arial" w:hAnsi="Arial" w:cs="Arial"/>
+          <w:sz w:val="24"/>
+          <w:szCs w:val="24"/>
+        </w:rPr>
+      </w:pPr>
+      <w:r>
+        <w:rPr>
+          <w:rFonts w:ascii="Arial" w:hAnsi="Arial" w:cs="Arial"/>
           <w:sz w:val="24"/>
           <w:szCs w:val="24"/>
         </w:rPr>
@@ -1358,18 +3184,144 @@
           <w:szCs w:val="24"/>
         </w:rPr>
       </w:pPr>
-    </w:p>
-    <w:p>
-      <w:pPr>
-        <w:rPr>
-          <w:rFonts w:ascii="Arial" w:hAnsi="Arial" w:cs="Arial"/>
-          <w:sz w:val="24"/>
-          <w:szCs w:val="24"/>
-        </w:rPr>
-      </w:pPr>
-      <w:r>
-        <w:rPr>
-          <w:rFonts w:ascii="Arial" w:hAnsi="Arial" w:cs="Arial"/>
+      <w:r>
+        <w:rPr>
+          <w:rFonts w:ascii="Arial" w:hAnsi="Arial" w:cs="Arial"/>
+          <w:noProof/>
+          <w:sz w:val="24"/>
+          <w:szCs w:val="24"/>
+        </w:rPr>
+        <w:drawing>
+          <wp:anchor distT="0" distB="0" distL="114300" distR="114300" simplePos="0" relativeHeight="251666432" behindDoc="0" locked="0" layoutInCell="1" allowOverlap="1" wp14:anchorId="217A6EFA" wp14:editId="05412387">
+            <wp:simplePos x="0" y="0"/>
+            <wp:positionH relativeFrom="column">
+              <wp:posOffset>868680</wp:posOffset>
+            </wp:positionH>
+            <wp:positionV relativeFrom="paragraph">
+              <wp:posOffset>821690</wp:posOffset>
+            </wp:positionV>
+            <wp:extent cx="228600" cy="228600"/>
+            <wp:effectExtent l="0" t="0" r="0" b="0"/>
+            <wp:wrapNone/>
+            <wp:docPr id="1236682201" name="Graphic 1236682201" descr="Cursor with solid fill"/>
+            <wp:cNvGraphicFramePr>
+              <a:graphicFrameLocks xmlns:a="http://schemas.openxmlformats.org/drawingml/2006/main" noChangeAspect="1"/>
+            </wp:cNvGraphicFramePr>
+            <a:graphic xmlns:a="http://schemas.openxmlformats.org/drawingml/2006/main">
+              <a:graphicData uri="http://schemas.openxmlformats.org/drawingml/2006/picture">
+                <pic:pic xmlns:pic="http://schemas.openxmlformats.org/drawingml/2006/picture">
+                  <pic:nvPicPr>
+                    <pic:cNvPr id="587371287" name="Graphic 587371287" descr="Cursor with solid fill"/>
+                    <pic:cNvPicPr/>
+                  </pic:nvPicPr>
+                  <pic:blipFill>
+                    <a:blip r:embed="rId8" cstate="print">
+                      <a:extLst>
+                        <a:ext uri="{28A0092B-C50C-407E-A947-70E740481C1C}">
+                          <a14:useLocalDpi xmlns:a14="http://schemas.microsoft.com/office/drawing/2010/main" val="0"/>
+                        </a:ext>
+                        <a:ext uri="{96DAC541-7B7A-43D3-8B79-37D633B846F1}">
+                          <asvg:svgBlip xmlns:asvg="http://schemas.microsoft.com/office/drawing/2016/SVG/main" r:embed="rId9"/>
+                        </a:ext>
+                      </a:extLst>
+                    </a:blip>
+                    <a:stretch>
+                      <a:fillRect/>
+                    </a:stretch>
+                  </pic:blipFill>
+                  <pic:spPr>
+                    <a:xfrm>
+                      <a:off x="0" y="0"/>
+                      <a:ext cx="228600" cy="228600"/>
+                    </a:xfrm>
+                    <a:prstGeom prst="rect">
+                      <a:avLst/>
+                    </a:prstGeom>
+                  </pic:spPr>
+                </pic:pic>
+              </a:graphicData>
+            </a:graphic>
+            <wp14:sizeRelH relativeFrom="margin">
+              <wp14:pctWidth>0</wp14:pctWidth>
+            </wp14:sizeRelH>
+            <wp14:sizeRelV relativeFrom="margin">
+              <wp14:pctHeight>0</wp14:pctHeight>
+            </wp14:sizeRelV>
+          </wp:anchor>
+        </w:drawing>
+      </w:r>
+      <w:r>
+        <w:rPr>
+          <w:rFonts w:ascii="Arial" w:hAnsi="Arial" w:cs="Arial"/>
+          <w:noProof/>
+          <w:sz w:val="24"/>
+          <w:szCs w:val="24"/>
+        </w:rPr>
+        <w:drawing>
+          <wp:inline distT="0" distB="0" distL="0" distR="0" wp14:anchorId="65FDC148" wp14:editId="52ECCA10">
+            <wp:extent cx="1501140" cy="2715630"/>
+            <wp:effectExtent l="0" t="0" r="3810" b="8890"/>
+            <wp:docPr id="1005454572" name="Picture 1005454572" descr="A screenshot of a social media account&#10;&#10;Description automatically generated"/>
+            <wp:cNvGraphicFramePr>
+              <a:graphicFrameLocks xmlns:a="http://schemas.openxmlformats.org/drawingml/2006/main" noChangeAspect="1"/>
+            </wp:cNvGraphicFramePr>
+            <a:graphic xmlns:a="http://schemas.openxmlformats.org/drawingml/2006/main">
+              <a:graphicData uri="http://schemas.openxmlformats.org/drawingml/2006/picture">
+                <pic:pic xmlns:pic="http://schemas.openxmlformats.org/drawingml/2006/picture">
+                  <pic:nvPicPr>
+                    <pic:cNvPr id="442084902" name="Picture 3" descr="A screenshot of a social media account&#10;&#10;Description automatically generated"/>
+                    <pic:cNvPicPr/>
+                  </pic:nvPicPr>
+                  <pic:blipFill rotWithShape="1">
+                    <a:blip r:embed="rId22" cstate="print">
+                      <a:extLst>
+                        <a:ext uri="{28A0092B-C50C-407E-A947-70E740481C1C}">
+                          <a14:useLocalDpi xmlns:a14="http://schemas.microsoft.com/office/drawing/2010/main" val="0"/>
+                        </a:ext>
+                      </a:extLst>
+                    </a:blip>
+                    <a:srcRect t="4907" b="5555"/>
+                    <a:stretch/>
+                  </pic:blipFill>
+                  <pic:spPr bwMode="auto">
+                    <a:xfrm>
+                      <a:off x="0" y="0"/>
+                      <a:ext cx="1533135" cy="2773511"/>
+                    </a:xfrm>
+                    <a:prstGeom prst="rect">
+                      <a:avLst/>
+                    </a:prstGeom>
+                    <a:ln>
+                      <a:noFill/>
+                    </a:ln>
+                    <a:extLst>
+                      <a:ext uri="{53640926-AAD7-44D8-BBD7-CCE9431645EC}">
+                        <a14:shadowObscured xmlns:a14="http://schemas.microsoft.com/office/drawing/2010/main"/>
+                      </a:ext>
+                    </a:extLst>
+                  </pic:spPr>
+                </pic:pic>
+              </a:graphicData>
+            </a:graphic>
+          </wp:inline>
+        </w:drawing>
+      </w:r>
+    </w:p>
+    <w:p>
+      <w:pPr>
+        <w:rPr>
+          <w:rFonts w:ascii="Arial" w:hAnsi="Arial" w:cs="Arial"/>
+          <w:b/>
+          <w:bCs/>
+          <w:sz w:val="24"/>
+          <w:szCs w:val="24"/>
+        </w:rPr>
+      </w:pPr>
+      <w:r>
+        <w:rPr>
+          <w:rFonts w:ascii="Arial" w:hAnsi="Arial" w:cs="Arial"/>
+          <w:b/>
+          <w:bCs/>
           <w:sz w:val="24"/>
           <w:szCs w:val="24"/>
         </w:rPr>
@@ -1423,13 +3375,17 @@
       <w:pPr>
         <w:rPr>
           <w:rFonts w:ascii="Arial" w:hAnsi="Arial" w:cs="Arial"/>
-          <w:sz w:val="24"/>
-          <w:szCs w:val="24"/>
-        </w:rPr>
-      </w:pPr>
-      <w:r>
-        <w:rPr>
-          <w:rFonts w:ascii="Arial" w:hAnsi="Arial" w:cs="Arial"/>
+          <w:b/>
+          <w:bCs/>
+          <w:sz w:val="24"/>
+          <w:szCs w:val="24"/>
+        </w:rPr>
+      </w:pPr>
+      <w:r>
+        <w:rPr>
+          <w:rFonts w:ascii="Arial" w:hAnsi="Arial" w:cs="Arial"/>
+          <w:b/>
+          <w:bCs/>
           <w:sz w:val="24"/>
           <w:szCs w:val="24"/>
         </w:rPr>
@@ -1464,6 +3420,72 @@
       <w:r>
         <w:rPr>
           <w:rFonts w:ascii="Arial" w:hAnsi="Arial" w:cs="Arial"/>
+          <w:noProof/>
+          <w:sz w:val="24"/>
+          <w:szCs w:val="24"/>
+        </w:rPr>
+        <w:lastRenderedPageBreak/>
+        <w:drawing>
+          <wp:inline distT="0" distB="0" distL="0" distR="0" wp14:anchorId="4CBFCB5C" wp14:editId="363F3B5D">
+            <wp:extent cx="2004060" cy="3349625"/>
+            <wp:effectExtent l="0" t="0" r="0" b="3175"/>
+            <wp:docPr id="1147859928" name="Picture 4" descr="A screenshot of a phone&#10;&#10;Description automatically generated"/>
+            <wp:cNvGraphicFramePr>
+              <a:graphicFrameLocks xmlns:a="http://schemas.openxmlformats.org/drawingml/2006/main" noChangeAspect="1"/>
+            </wp:cNvGraphicFramePr>
+            <a:graphic xmlns:a="http://schemas.openxmlformats.org/drawingml/2006/main">
+              <a:graphicData uri="http://schemas.openxmlformats.org/drawingml/2006/picture">
+                <pic:pic xmlns:pic="http://schemas.openxmlformats.org/drawingml/2006/picture">
+                  <pic:nvPicPr>
+                    <pic:cNvPr id="1147859928" name="Picture 4" descr="A screenshot of a phone&#10;&#10;Description automatically generated"/>
+                    <pic:cNvPicPr/>
+                  </pic:nvPicPr>
+                  <pic:blipFill rotWithShape="1">
+                    <a:blip r:embed="rId23" cstate="print">
+                      <a:extLst>
+                        <a:ext uri="{28A0092B-C50C-407E-A947-70E740481C1C}">
+                          <a14:useLocalDpi xmlns:a14="http://schemas.microsoft.com/office/drawing/2010/main" val="0"/>
+                        </a:ext>
+                      </a:extLst>
+                    </a:blip>
+                    <a:srcRect t="3517" b="4073"/>
+                    <a:stretch/>
+                  </pic:blipFill>
+                  <pic:spPr bwMode="auto">
+                    <a:xfrm>
+                      <a:off x="0" y="0"/>
+                      <a:ext cx="2007287" cy="3355019"/>
+                    </a:xfrm>
+                    <a:prstGeom prst="rect">
+                      <a:avLst/>
+                    </a:prstGeom>
+                    <a:ln>
+                      <a:noFill/>
+                    </a:ln>
+                    <a:extLst>
+                      <a:ext uri="{53640926-AAD7-44D8-BBD7-CCE9431645EC}">
+                        <a14:shadowObscured xmlns:a14="http://schemas.microsoft.com/office/drawing/2010/main"/>
+                      </a:ext>
+                    </a:extLst>
+                  </pic:spPr>
+                </pic:pic>
+              </a:graphicData>
+            </a:graphic>
+          </wp:inline>
+        </w:drawing>
+      </w:r>
+    </w:p>
+    <w:p>
+      <w:pPr>
+        <w:rPr>
+          <w:rFonts w:ascii="Arial" w:hAnsi="Arial" w:cs="Arial"/>
+          <w:sz w:val="24"/>
+          <w:szCs w:val="24"/>
+        </w:rPr>
+      </w:pPr>
+      <w:r>
+        <w:rPr>
+          <w:rFonts w:ascii="Arial" w:hAnsi="Arial" w:cs="Arial"/>
           <w:sz w:val="24"/>
           <w:szCs w:val="24"/>
         </w:rPr>
@@ -1478,18 +3500,78 @@
           <w:szCs w:val="24"/>
         </w:rPr>
       </w:pPr>
-    </w:p>
-    <w:p>
-      <w:pPr>
-        <w:rPr>
-          <w:rFonts w:ascii="Arial" w:hAnsi="Arial" w:cs="Arial"/>
-          <w:sz w:val="24"/>
-          <w:szCs w:val="24"/>
-        </w:rPr>
-      </w:pPr>
-      <w:r>
-        <w:rPr>
-          <w:rFonts w:ascii="Arial" w:hAnsi="Arial" w:cs="Arial"/>
+      <w:r>
+        <w:rPr>
+          <w:rFonts w:ascii="Arial" w:hAnsi="Arial" w:cs="Arial"/>
+          <w:noProof/>
+          <w:sz w:val="24"/>
+          <w:szCs w:val="24"/>
+        </w:rPr>
+        <w:drawing>
+          <wp:inline distT="0" distB="0" distL="0" distR="0" wp14:anchorId="2C19B3CD" wp14:editId="04C6AF82">
+            <wp:extent cx="2080260" cy="3476987"/>
+            <wp:effectExtent l="0" t="0" r="0" b="9525"/>
+            <wp:docPr id="1079153714" name="Picture 1079153714" descr="A screenshot of a phone&#10;&#10;Description automatically generated"/>
+            <wp:cNvGraphicFramePr>
+              <a:graphicFrameLocks xmlns:a="http://schemas.openxmlformats.org/drawingml/2006/main" noChangeAspect="1"/>
+            </wp:cNvGraphicFramePr>
+            <a:graphic xmlns:a="http://schemas.openxmlformats.org/drawingml/2006/main">
+              <a:graphicData uri="http://schemas.openxmlformats.org/drawingml/2006/picture">
+                <pic:pic xmlns:pic="http://schemas.openxmlformats.org/drawingml/2006/picture">
+                  <pic:nvPicPr>
+                    <pic:cNvPr id="1147859928" name="Picture 4" descr="A screenshot of a phone&#10;&#10;Description automatically generated"/>
+                    <pic:cNvPicPr/>
+                  </pic:nvPicPr>
+                  <pic:blipFill rotWithShape="1">
+                    <a:blip r:embed="rId24" cstate="print">
+                      <a:extLst>
+                        <a:ext uri="{28A0092B-C50C-407E-A947-70E740481C1C}">
+                          <a14:useLocalDpi xmlns:a14="http://schemas.microsoft.com/office/drawing/2010/main" val="0"/>
+                        </a:ext>
+                      </a:extLst>
+                    </a:blip>
+                    <a:srcRect t="3517" b="4073"/>
+                    <a:stretch/>
+                  </pic:blipFill>
+                  <pic:spPr bwMode="auto">
+                    <a:xfrm>
+                      <a:off x="0" y="0"/>
+                      <a:ext cx="2084419" cy="3483939"/>
+                    </a:xfrm>
+                    <a:prstGeom prst="rect">
+                      <a:avLst/>
+                    </a:prstGeom>
+                    <a:ln>
+                      <a:noFill/>
+                    </a:ln>
+                    <a:extLst>
+                      <a:ext uri="{53640926-AAD7-44D8-BBD7-CCE9431645EC}">
+                        <a14:shadowObscured xmlns:a14="http://schemas.microsoft.com/office/drawing/2010/main"/>
+                      </a:ext>
+                    </a:extLst>
+                  </pic:spPr>
+                </pic:pic>
+              </a:graphicData>
+            </a:graphic>
+          </wp:inline>
+        </w:drawing>
+      </w:r>
+    </w:p>
+    <w:p>
+      <w:pPr>
+        <w:rPr>
+          <w:rFonts w:ascii="Arial" w:hAnsi="Arial" w:cs="Arial"/>
+          <w:b/>
+          <w:bCs/>
+          <w:sz w:val="24"/>
+          <w:szCs w:val="24"/>
+        </w:rPr>
+      </w:pPr>
+      <w:r>
+        <w:rPr>
+          <w:rFonts w:ascii="Arial" w:hAnsi="Arial" w:cs="Arial"/>
+          <w:b/>
+          <w:bCs/>
           <w:sz w:val="24"/>
           <w:szCs w:val="24"/>
         </w:rPr>
@@ -1500,44 +3582,178 @@
       <w:pPr>
         <w:rPr>
           <w:rFonts w:ascii="Arial" w:hAnsi="Arial" w:cs="Arial"/>
-          <w:sz w:val="24"/>
-          <w:szCs w:val="24"/>
-        </w:rPr>
-      </w:pPr>
-    </w:p>
-    <w:p>
-      <w:pPr>
-        <w:rPr>
-          <w:rFonts w:ascii="Arial" w:hAnsi="Arial" w:cs="Arial"/>
-          <w:sz w:val="24"/>
-          <w:szCs w:val="24"/>
-        </w:rPr>
-      </w:pPr>
-      <w:r>
-        <w:rPr>
-          <w:rFonts w:ascii="Arial" w:hAnsi="Arial" w:cs="Arial"/>
+          <w:b/>
+          <w:bCs/>
+          <w:sz w:val="24"/>
+          <w:szCs w:val="24"/>
+        </w:rPr>
+      </w:pPr>
+      <w:r>
+        <w:rPr>
+          <w:rFonts w:ascii="Arial" w:hAnsi="Arial" w:cs="Arial"/>
+          <w:b/>
+          <w:bCs/>
+          <w:sz w:val="24"/>
+          <w:szCs w:val="24"/>
+        </w:rPr>
+        <w:t>Editing Your Profile</w:t>
+      </w:r>
+    </w:p>
+    <w:p>
+      <w:pPr>
+        <w:rPr>
+          <w:rFonts w:ascii="Arial" w:hAnsi="Arial" w:cs="Arial"/>
+          <w:sz w:val="24"/>
+          <w:szCs w:val="24"/>
+        </w:rPr>
+      </w:pPr>
+      <w:r>
+        <w:rPr>
+          <w:rFonts w:ascii="Arial" w:hAnsi="Arial" w:cs="Arial"/>
+          <w:sz w:val="24"/>
+          <w:szCs w:val="24"/>
+        </w:rPr>
+        <w:t>1. To edit your profile, go to the "Profile" section of the app.</w:t>
+      </w:r>
+    </w:p>
+    <w:p>
+      <w:pPr>
+        <w:rPr>
+          <w:rFonts w:ascii="Arial" w:hAnsi="Arial" w:cs="Arial"/>
+          <w:sz w:val="24"/>
+          <w:szCs w:val="24"/>
+        </w:rPr>
+      </w:pPr>
+      <w:r>
+        <w:rPr>
+          <w:rFonts w:ascii="Arial" w:hAnsi="Arial" w:cs="Arial"/>
+          <w:noProof/>
           <w:sz w:val="24"/>
           <w:szCs w:val="24"/>
         </w:rPr>
         <w:lastRenderedPageBreak/>
-        <w:t>Editing Your Profile</w:t>
-      </w:r>
-    </w:p>
-    <w:p>
-      <w:pPr>
-        <w:rPr>
-          <w:rFonts w:ascii="Arial" w:hAnsi="Arial" w:cs="Arial"/>
-          <w:sz w:val="24"/>
-          <w:szCs w:val="24"/>
-        </w:rPr>
-      </w:pPr>
-      <w:r>
-        <w:rPr>
-          <w:rFonts w:ascii="Arial" w:hAnsi="Arial" w:cs="Arial"/>
-          <w:sz w:val="24"/>
-          <w:szCs w:val="24"/>
-        </w:rPr>
-        <w:t>1. To edit your profile, go to the "Profile" section of the app.</w:t>
+        <w:drawing>
+          <wp:anchor distT="0" distB="0" distL="114300" distR="114300" simplePos="0" relativeHeight="251668480" behindDoc="0" locked="0" layoutInCell="1" allowOverlap="1" wp14:anchorId="5B944776" wp14:editId="11174D25">
+            <wp:simplePos x="0" y="0"/>
+            <wp:positionH relativeFrom="column">
+              <wp:posOffset>1468409</wp:posOffset>
+            </wp:positionH>
+            <wp:positionV relativeFrom="paragraph">
+              <wp:posOffset>3243349</wp:posOffset>
+            </wp:positionV>
+            <wp:extent cx="180109" cy="180109"/>
+            <wp:effectExtent l="0" t="0" r="0" b="0"/>
+            <wp:wrapNone/>
+            <wp:docPr id="1980989379" name="Graphic 1980989379" descr="Cursor with solid fill"/>
+            <wp:cNvGraphicFramePr>
+              <a:graphicFrameLocks xmlns:a="http://schemas.openxmlformats.org/drawingml/2006/main" noChangeAspect="1"/>
+            </wp:cNvGraphicFramePr>
+            <a:graphic xmlns:a="http://schemas.openxmlformats.org/drawingml/2006/main">
+              <a:graphicData uri="http://schemas.openxmlformats.org/drawingml/2006/picture">
+                <pic:pic xmlns:pic="http://schemas.openxmlformats.org/drawingml/2006/picture">
+                  <pic:nvPicPr>
+                    <pic:cNvPr id="587371287" name="Graphic 587371287" descr="Cursor with solid fill"/>
+                    <pic:cNvPicPr/>
+                  </pic:nvPicPr>
+                  <pic:blipFill>
+                    <a:blip r:embed="rId8" cstate="print">
+                      <a:extLst>
+                        <a:ext uri="{28A0092B-C50C-407E-A947-70E740481C1C}">
+                          <a14:useLocalDpi xmlns:a14="http://schemas.microsoft.com/office/drawing/2010/main" val="0"/>
+                        </a:ext>
+                        <a:ext uri="{96DAC541-7B7A-43D3-8B79-37D633B846F1}">
+                          <asvg:svgBlip xmlns:asvg="http://schemas.microsoft.com/office/drawing/2016/SVG/main" r:embed="rId9"/>
+                        </a:ext>
+                      </a:extLst>
+                    </a:blip>
+                    <a:stretch>
+                      <a:fillRect/>
+                    </a:stretch>
+                  </pic:blipFill>
+                  <pic:spPr>
+                    <a:xfrm>
+                      <a:off x="0" y="0"/>
+                      <a:ext cx="180109" cy="180109"/>
+                    </a:xfrm>
+                    <a:prstGeom prst="rect">
+                      <a:avLst/>
+                    </a:prstGeom>
+                  </pic:spPr>
+                </pic:pic>
+              </a:graphicData>
+            </a:graphic>
+            <wp14:sizeRelH relativeFrom="margin">
+              <wp14:pctWidth>0</wp14:pctWidth>
+            </wp14:sizeRelH>
+            <wp14:sizeRelV relativeFrom="margin">
+              <wp14:pctHeight>0</wp14:pctHeight>
+            </wp14:sizeRelV>
+          </wp:anchor>
+        </w:drawing>
+      </w:r>
+      <w:r>
+        <w:rPr>
+          <w:rFonts w:ascii="Arial" w:hAnsi="Arial" w:cs="Arial"/>
+          <w:noProof/>
+          <w:sz w:val="24"/>
+          <w:szCs w:val="24"/>
+        </w:rPr>
+        <w:drawing>
+          <wp:inline distT="0" distB="0" distL="0" distR="0" wp14:anchorId="0D503541" wp14:editId="6FA53A2C">
+            <wp:extent cx="1760220" cy="3422463"/>
+            <wp:effectExtent l="0" t="0" r="0" b="6985"/>
+            <wp:docPr id="1976739620" name="Picture 1976739620" descr="A cat lying on a door&#10;&#10;Description automatically generated"/>
+            <wp:cNvGraphicFramePr>
+              <a:graphicFrameLocks xmlns:a="http://schemas.openxmlformats.org/drawingml/2006/main" noChangeAspect="1"/>
+            </wp:cNvGraphicFramePr>
+            <a:graphic xmlns:a="http://schemas.openxmlformats.org/drawingml/2006/main">
+              <a:graphicData uri="http://schemas.openxmlformats.org/drawingml/2006/picture">
+                <pic:pic xmlns:pic="http://schemas.openxmlformats.org/drawingml/2006/picture">
+                  <pic:nvPicPr>
+                    <pic:cNvPr id="580900764" name="Picture 2" descr="A cat lying on a door&#10;&#10;Description automatically generated"/>
+                    <pic:cNvPicPr/>
+                  </pic:nvPicPr>
+                  <pic:blipFill rotWithShape="1">
+                    <a:blip r:embed="rId25" cstate="print">
+                      <a:extLst>
+                        <a:ext uri="{28A0092B-C50C-407E-A947-70E740481C1C}">
+                          <a14:useLocalDpi xmlns:a14="http://schemas.microsoft.com/office/drawing/2010/main" val="0"/>
+                        </a:ext>
+                      </a:extLst>
+                    </a:blip>
+                    <a:srcRect t="4722" b="5556"/>
+                    <a:stretch/>
+                  </pic:blipFill>
+                  <pic:spPr bwMode="auto">
+                    <a:xfrm>
+                      <a:off x="0" y="0"/>
+                      <a:ext cx="1797070" cy="3494111"/>
+                    </a:xfrm>
+                    <a:prstGeom prst="rect">
+                      <a:avLst/>
+                    </a:prstGeom>
+                    <a:ln>
+                      <a:noFill/>
+                    </a:ln>
+                    <a:extLst>
+                      <a:ext uri="{53640926-AAD7-44D8-BBD7-CCE9431645EC}">
+                        <a14:shadowObscured xmlns:a14="http://schemas.microsoft.com/office/drawing/2010/main"/>
+                      </a:ext>
+                    </a:extLst>
+                  </pic:spPr>
+                </pic:pic>
+              </a:graphicData>
+            </a:graphic>
+          </wp:inline>
+        </w:drawing>
+      </w:r>
+      <w:r>
+        <w:rPr>
+          <w:rFonts w:ascii="Arial" w:hAnsi="Arial" w:cs="Arial"/>
+          <w:sz w:val="24"/>
+          <w:szCs w:val="24"/>
+        </w:rPr>
+        <w:t xml:space="preserve">    </w:t>
       </w:r>
     </w:p>
     <w:p>
@@ -1555,16 +3771,516 @@
           <w:szCs w:val="24"/>
         </w:rPr>
         <w:t>2. Click on the "Edit Profile" button and make the desired changes.</w:t>
+      </w:r>
+    </w:p>
+    <w:p>
+      <w:pPr>
+        <w:rPr>
+          <w:rFonts w:ascii="Arial" w:hAnsi="Arial" w:cs="Arial"/>
+          <w:sz w:val="24"/>
+          <w:szCs w:val="24"/>
+        </w:rPr>
+      </w:pPr>
+      <w:r>
+        <w:rPr>
+          <w:rFonts w:ascii="Arial" w:hAnsi="Arial" w:cs="Arial"/>
+          <w:noProof/>
+          <w:sz w:val="24"/>
+          <w:szCs w:val="24"/>
+        </w:rPr>
+        <w:drawing>
+          <wp:anchor distT="0" distB="0" distL="114300" distR="114300" simplePos="0" relativeHeight="251672576" behindDoc="0" locked="0" layoutInCell="1" allowOverlap="1" wp14:anchorId="57D16E35" wp14:editId="672D03CC">
+            <wp:simplePos x="0" y="0"/>
+            <wp:positionH relativeFrom="column">
+              <wp:posOffset>2548716</wp:posOffset>
+            </wp:positionH>
+            <wp:positionV relativeFrom="paragraph">
+              <wp:posOffset>1891146</wp:posOffset>
+            </wp:positionV>
+            <wp:extent cx="180109" cy="180109"/>
+            <wp:effectExtent l="0" t="0" r="0" b="0"/>
+            <wp:wrapNone/>
+            <wp:docPr id="1299628883" name="Graphic 1299628883" descr="Cursor with solid fill"/>
+            <wp:cNvGraphicFramePr>
+              <a:graphicFrameLocks xmlns:a="http://schemas.openxmlformats.org/drawingml/2006/main" noChangeAspect="1"/>
+            </wp:cNvGraphicFramePr>
+            <a:graphic xmlns:a="http://schemas.openxmlformats.org/drawingml/2006/main">
+              <a:graphicData uri="http://schemas.openxmlformats.org/drawingml/2006/picture">
+                <pic:pic xmlns:pic="http://schemas.openxmlformats.org/drawingml/2006/picture">
+                  <pic:nvPicPr>
+                    <pic:cNvPr id="587371287" name="Graphic 587371287" descr="Cursor with solid fill"/>
+                    <pic:cNvPicPr/>
+                  </pic:nvPicPr>
+                  <pic:blipFill>
+                    <a:blip r:embed="rId8" cstate="print">
+                      <a:extLst>
+                        <a:ext uri="{28A0092B-C50C-407E-A947-70E740481C1C}">
+                          <a14:useLocalDpi xmlns:a14="http://schemas.microsoft.com/office/drawing/2010/main" val="0"/>
+                        </a:ext>
+                        <a:ext uri="{96DAC541-7B7A-43D3-8B79-37D633B846F1}">
+                          <asvg:svgBlip xmlns:asvg="http://schemas.microsoft.com/office/drawing/2016/SVG/main" r:embed="rId9"/>
+                        </a:ext>
+                      </a:extLst>
+                    </a:blip>
+                    <a:stretch>
+                      <a:fillRect/>
+                    </a:stretch>
+                  </pic:blipFill>
+                  <pic:spPr>
+                    <a:xfrm>
+                      <a:off x="0" y="0"/>
+                      <a:ext cx="180109" cy="180109"/>
+                    </a:xfrm>
+                    <a:prstGeom prst="rect">
+                      <a:avLst/>
+                    </a:prstGeom>
+                  </pic:spPr>
+                </pic:pic>
+              </a:graphicData>
+            </a:graphic>
+            <wp14:sizeRelH relativeFrom="margin">
+              <wp14:pctWidth>0</wp14:pctWidth>
+            </wp14:sizeRelH>
+            <wp14:sizeRelV relativeFrom="margin">
+              <wp14:pctHeight>0</wp14:pctHeight>
+            </wp14:sizeRelV>
+          </wp:anchor>
+        </w:drawing>
+      </w:r>
+      <w:r>
+        <w:rPr>
+          <w:rFonts w:ascii="Arial" w:hAnsi="Arial" w:cs="Arial"/>
+          <w:noProof/>
+          <w:sz w:val="24"/>
+          <w:szCs w:val="24"/>
+        </w:rPr>
+        <w:drawing>
+          <wp:anchor distT="0" distB="0" distL="114300" distR="114300" simplePos="0" relativeHeight="251670528" behindDoc="0" locked="0" layoutInCell="1" allowOverlap="1" wp14:anchorId="3A090E72" wp14:editId="1C65F9F1">
+            <wp:simplePos x="0" y="0"/>
+            <wp:positionH relativeFrom="column">
+              <wp:posOffset>1038976</wp:posOffset>
+            </wp:positionH>
+            <wp:positionV relativeFrom="paragraph">
+              <wp:posOffset>1697355</wp:posOffset>
+            </wp:positionV>
+            <wp:extent cx="180109" cy="180109"/>
+            <wp:effectExtent l="0" t="0" r="0" b="0"/>
+            <wp:wrapNone/>
+            <wp:docPr id="1017629307" name="Graphic 1017629307" descr="Cursor with solid fill"/>
+            <wp:cNvGraphicFramePr>
+              <a:graphicFrameLocks xmlns:a="http://schemas.openxmlformats.org/drawingml/2006/main" noChangeAspect="1"/>
+            </wp:cNvGraphicFramePr>
+            <a:graphic xmlns:a="http://schemas.openxmlformats.org/drawingml/2006/main">
+              <a:graphicData uri="http://schemas.openxmlformats.org/drawingml/2006/picture">
+                <pic:pic xmlns:pic="http://schemas.openxmlformats.org/drawingml/2006/picture">
+                  <pic:nvPicPr>
+                    <pic:cNvPr id="587371287" name="Graphic 587371287" descr="Cursor with solid fill"/>
+                    <pic:cNvPicPr/>
+                  </pic:nvPicPr>
+                  <pic:blipFill>
+                    <a:blip r:embed="rId8" cstate="print">
+                      <a:extLst>
+                        <a:ext uri="{28A0092B-C50C-407E-A947-70E740481C1C}">
+                          <a14:useLocalDpi xmlns:a14="http://schemas.microsoft.com/office/drawing/2010/main" val="0"/>
+                        </a:ext>
+                        <a:ext uri="{96DAC541-7B7A-43D3-8B79-37D633B846F1}">
+                          <asvg:svgBlip xmlns:asvg="http://schemas.microsoft.com/office/drawing/2016/SVG/main" r:embed="rId9"/>
+                        </a:ext>
+                      </a:extLst>
+                    </a:blip>
+                    <a:stretch>
+                      <a:fillRect/>
+                    </a:stretch>
+                  </pic:blipFill>
+                  <pic:spPr>
+                    <a:xfrm>
+                      <a:off x="0" y="0"/>
+                      <a:ext cx="180109" cy="180109"/>
+                    </a:xfrm>
+                    <a:prstGeom prst="rect">
+                      <a:avLst/>
+                    </a:prstGeom>
+                  </pic:spPr>
+                </pic:pic>
+              </a:graphicData>
+            </a:graphic>
+            <wp14:sizeRelH relativeFrom="margin">
+              <wp14:pctWidth>0</wp14:pctWidth>
+            </wp14:sizeRelH>
+            <wp14:sizeRelV relativeFrom="margin">
+              <wp14:pctHeight>0</wp14:pctHeight>
+            </wp14:sizeRelV>
+          </wp:anchor>
+        </w:drawing>
+      </w:r>
+      <w:r>
+        <w:rPr>
+          <w:rFonts w:ascii="Arial" w:hAnsi="Arial" w:cs="Arial"/>
+          <w:noProof/>
+          <w:sz w:val="24"/>
+          <w:szCs w:val="24"/>
+        </w:rPr>
+        <w:drawing>
+          <wp:inline distT="0" distB="0" distL="0" distR="0" wp14:anchorId="14C33FE1" wp14:editId="164CB7AD">
+            <wp:extent cx="1715725" cy="3428653"/>
+            <wp:effectExtent l="0" t="0" r="0" b="635"/>
+            <wp:docPr id="839123558" name="Picture 6" descr="A screenshot of a phone&#10;&#10;Description automatically generated"/>
+            <wp:cNvGraphicFramePr>
+              <a:graphicFrameLocks xmlns:a="http://schemas.openxmlformats.org/drawingml/2006/main" noChangeAspect="1"/>
+            </wp:cNvGraphicFramePr>
+            <a:graphic xmlns:a="http://schemas.openxmlformats.org/drawingml/2006/main">
+              <a:graphicData uri="http://schemas.openxmlformats.org/drawingml/2006/picture">
+                <pic:pic xmlns:pic="http://schemas.openxmlformats.org/drawingml/2006/picture">
+                  <pic:nvPicPr>
+                    <pic:cNvPr id="839123558" name="Picture 6" descr="A screenshot of a phone&#10;&#10;Description automatically generated"/>
+                    <pic:cNvPicPr/>
+                  </pic:nvPicPr>
+                  <pic:blipFill rotWithShape="1">
+                    <a:blip r:embed="rId26" cstate="print">
+                      <a:extLst>
+                        <a:ext uri="{28A0092B-C50C-407E-A947-70E740481C1C}">
+                          <a14:useLocalDpi xmlns:a14="http://schemas.microsoft.com/office/drawing/2010/main" val="0"/>
+                        </a:ext>
+                      </a:extLst>
+                    </a:blip>
+                    <a:srcRect t="4798" b="5723"/>
+                    <a:stretch/>
+                  </pic:blipFill>
+                  <pic:spPr bwMode="auto">
+                    <a:xfrm>
+                      <a:off x="0" y="0"/>
+                      <a:ext cx="1733145" cy="3463465"/>
+                    </a:xfrm>
+                    <a:prstGeom prst="rect">
+                      <a:avLst/>
+                    </a:prstGeom>
+                    <a:ln>
+                      <a:noFill/>
+                    </a:ln>
+                    <a:extLst>
+                      <a:ext uri="{53640926-AAD7-44D8-BBD7-CCE9431645EC}">
+                        <a14:shadowObscured xmlns:a14="http://schemas.microsoft.com/office/drawing/2010/main"/>
+                      </a:ext>
+                    </a:extLst>
+                  </pic:spPr>
+                </pic:pic>
+              </a:graphicData>
+            </a:graphic>
+          </wp:inline>
+        </w:drawing>
+      </w:r>
+      <w:r>
+        <w:rPr>
+          <w:rFonts w:ascii="Arial" w:hAnsi="Arial" w:cs="Arial"/>
+          <w:sz w:val="24"/>
+          <w:szCs w:val="24"/>
+        </w:rPr>
+        <w:t xml:space="preserve">   </w:t>
+      </w:r>
+      <w:r>
+        <w:rPr>
+          <w:rFonts w:ascii="Arial" w:hAnsi="Arial" w:cs="Arial"/>
+          <w:noProof/>
+          <w:sz w:val="24"/>
+          <w:szCs w:val="24"/>
+        </w:rPr>
+        <w:drawing>
+          <wp:inline distT="0" distB="0" distL="0" distR="0" wp14:anchorId="53F7A347" wp14:editId="5E3FC0D8">
+            <wp:extent cx="1713346" cy="3427144"/>
+            <wp:effectExtent l="0" t="0" r="1270" b="1905"/>
+            <wp:docPr id="25898545" name="Picture 5" descr="A screenshot of a phone&#10;&#10;Description automatically generated"/>
+            <wp:cNvGraphicFramePr>
+              <a:graphicFrameLocks xmlns:a="http://schemas.openxmlformats.org/drawingml/2006/main" noChangeAspect="1"/>
+            </wp:cNvGraphicFramePr>
+            <a:graphic xmlns:a="http://schemas.openxmlformats.org/drawingml/2006/main">
+              <a:graphicData uri="http://schemas.openxmlformats.org/drawingml/2006/picture">
+                <pic:pic xmlns:pic="http://schemas.openxmlformats.org/drawingml/2006/picture">
+                  <pic:nvPicPr>
+                    <pic:cNvPr id="25898545" name="Picture 5" descr="A screenshot of a phone&#10;&#10;Description automatically generated"/>
+                    <pic:cNvPicPr/>
+                  </pic:nvPicPr>
+                  <pic:blipFill rotWithShape="1">
+                    <a:blip r:embed="rId27" cstate="print">
+                      <a:extLst>
+                        <a:ext uri="{28A0092B-C50C-407E-A947-70E740481C1C}">
+                          <a14:useLocalDpi xmlns:a14="http://schemas.microsoft.com/office/drawing/2010/main" val="0"/>
+                        </a:ext>
+                      </a:extLst>
+                    </a:blip>
+                    <a:srcRect t="4882" b="5554"/>
+                    <a:stretch/>
+                  </pic:blipFill>
+                  <pic:spPr bwMode="auto">
+                    <a:xfrm>
+                      <a:off x="0" y="0"/>
+                      <a:ext cx="1750626" cy="3501713"/>
+                    </a:xfrm>
+                    <a:prstGeom prst="rect">
+                      <a:avLst/>
+                    </a:prstGeom>
+                    <a:ln>
+                      <a:noFill/>
+                    </a:ln>
+                    <a:extLst>
+                      <a:ext uri="{53640926-AAD7-44D8-BBD7-CCE9431645EC}">
+                        <a14:shadowObscured xmlns:a14="http://schemas.microsoft.com/office/drawing/2010/main"/>
+                      </a:ext>
+                    </a:extLst>
+                  </pic:spPr>
+                </pic:pic>
+              </a:graphicData>
+            </a:graphic>
+          </wp:inline>
+        </w:drawing>
       </w:r>
     </w:p>
     <w:sectPr>
       <w:pgSz w:w="12240" w:h="15840"/>
-      <w:pgMar w:top="1440" w:right="1440" w:bottom="1440" w:left="1440" w:header="708" w:footer="708" w:gutter="0"/>
+      <w:pgMar w:top="1440" w:right="1440" w:bottom="1440" w:left="1440" w:header="0" w:footer="0" w:gutter="0"/>
       <w:cols w:space="708"/>
       <w:docGrid w:linePitch="360"/>
     </w:sectPr>
   </w:body>
 </w:document>
+</file>
+
+<file path=word/endnotes.xml><?xml version="1.0" encoding="utf-8"?>
+<w:endnotes xmlns:wpc="http://schemas.microsoft.com/office/word/2010/wordprocessingCanvas" xmlns:cx="http://schemas.microsoft.com/office/drawing/2014/chartex" xmlns:cx1="http://schemas.microsoft.com/office/drawing/2015/9/8/chartex" xmlns:cx2="http://schemas.microsoft.com/office/drawing/2015/10/21/chartex" xmlns:cx3="http://schemas.microsoft.com/office/drawing/2016/5/9/chartex" xmlns:cx4="http://schemas.microsoft.com/office/drawing/2016/5/10/chartex" xmlns:cx5="http://schemas.microsoft.com/office/drawing/2016/5/11/chartex" xmlns:cx6="http://schemas.microsoft.com/office/drawing/2016/5/12/chartex" xmlns:cx7="http://schemas.microsoft.com/office/drawing/2016/5/13/chartex" xmlns:cx8="http://schemas.microsoft.com/office/drawing/2016/5/14/chartex" xmlns:mc="http://schemas.openxmlformats.org/markup-compatibility/2006" xmlns:aink="http://schemas.microsoft.com/office/drawing/2016/ink" xmlns:am3d="http://schemas.microsoft.com/office/drawing/2017/model3d" xmlns:o="urn:schemas-microsoft-com:office:office" xmlns:oel="http://schemas.microsoft.com/office/2019/extlst" xmlns:r="http://schemas.openxmlformats.org/officeDocument/2006/relationships" xmlns:m="http://schemas.openxmlformats.org/officeDocument/2006/math" xmlns:v="urn:schemas-microsoft-com:vml" xmlns:wp14="http://schemas.microsoft.com/office/word/2010/wordprocessingDrawing" xmlns:wp="http://schemas.openxmlformats.org/drawingml/2006/wordprocessingDrawing" xmlns:w10="urn:schemas-microsoft-com:office:word" xmlns:w="http://schemas.openxmlformats.org/wordprocessingml/2006/main" xmlns:w14="http://schemas.microsoft.com/office/word/2010/wordml" xmlns:w15="http://schemas.microsoft.com/office/word/2012/wordml" xmlns:w16cex="http://schemas.microsoft.com/office/word/2018/wordml/cex" xmlns:w16cid="http://schemas.microsoft.com/office/word/2016/wordml/cid" xmlns:w16="http://schemas.microsoft.com/office/word/2018/wordml" xmlns:w16sdtdh="http://schemas.microsoft.com/office/word/2020/wordml/sdtdatahash" xmlns:w16se="http://schemas.microsoft.com/office/word/2015/wordml/symex" xmlns:wpg="http://schemas.microsoft.com/office/word/2010/wordprocessingGroup" xmlns:wpi="http://schemas.microsoft.com/office/word/2010/wordprocessingInk" xmlns:wne="http://schemas.microsoft.com/office/word/2006/wordml" xmlns:wps="http://schemas.microsoft.com/office/word/2010/wordprocessingShape" mc:Ignorable="w14 w15 w16se w16cid w16 w16cex w16sdtdh wp14">
+  <w:endnote w:type="separator" w:id="-1">
+    <w:p>
+      <w:pPr>
+        <w:spacing w:after="0" w:line="240" w:lineRule="auto"/>
+      </w:pPr>
+      <w:r>
+        <w:separator/>
+      </w:r>
+    </w:p>
+  </w:endnote>
+  <w:endnote w:type="continuationSeparator" w:id="0">
+    <w:p>
+      <w:pPr>
+        <w:spacing w:after="0" w:line="240" w:lineRule="auto"/>
+      </w:pPr>
+      <w:r>
+        <w:continuationSeparator/>
+      </w:r>
+    </w:p>
+  </w:endnote>
+</w:endnotes>
+</file>
+
+<file path=word/footnotes.xml><?xml version="1.0" encoding="utf-8"?>
+<w:footnotes xmlns:wpc="http://schemas.microsoft.com/office/word/2010/wordprocessingCanvas" xmlns:cx="http://schemas.microsoft.com/office/drawing/2014/chartex" xmlns:cx1="http://schemas.microsoft.com/office/drawing/2015/9/8/chartex" xmlns:cx2="http://schemas.microsoft.com/office/drawing/2015/10/21/chartex" xmlns:cx3="http://schemas.microsoft.com/office/drawing/2016/5/9/chartex" xmlns:cx4="http://schemas.microsoft.com/office/drawing/2016/5/10/chartex" xmlns:cx5="http://schemas.microsoft.com/office/drawing/2016/5/11/chartex" xmlns:cx6="http://schemas.microsoft.com/office/drawing/2016/5/12/chartex" xmlns:cx7="http://schemas.microsoft.com/office/drawing/2016/5/13/chartex" xmlns:cx8="http://schemas.microsoft.com/office/drawing/2016/5/14/chartex" xmlns:mc="http://schemas.openxmlformats.org/markup-compatibility/2006" xmlns:aink="http://schemas.microsoft.com/office/drawing/2016/ink" xmlns:am3d="http://schemas.microsoft.com/office/drawing/2017/model3d" xmlns:o="urn:schemas-microsoft-com:office:office" xmlns:oel="http://schemas.microsoft.com/office/2019/extlst" xmlns:r="http://schemas.openxmlformats.org/officeDocument/2006/relationships" xmlns:m="http://schemas.openxmlformats.org/officeDocument/2006/math" xmlns:v="urn:schemas-microsoft-com:vml" xmlns:wp14="http://schemas.microsoft.com/office/word/2010/wordprocessingDrawing" xmlns:wp="http://schemas.openxmlformats.org/drawingml/2006/wordprocessingDrawing" xmlns:w10="urn:schemas-microsoft-com:office:word" xmlns:w="http://schemas.openxmlformats.org/wordprocessingml/2006/main" xmlns:w14="http://schemas.microsoft.com/office/word/2010/wordml" xmlns:w15="http://schemas.microsoft.com/office/word/2012/wordml" xmlns:w16cex="http://schemas.microsoft.com/office/word/2018/wordml/cex" xmlns:w16cid="http://schemas.microsoft.com/office/word/2016/wordml/cid" xmlns:w16="http://schemas.microsoft.com/office/word/2018/wordml" xmlns:w16sdtdh="http://schemas.microsoft.com/office/word/2020/wordml/sdtdatahash" xmlns:w16se="http://schemas.microsoft.com/office/word/2015/wordml/symex" xmlns:wpg="http://schemas.microsoft.com/office/word/2010/wordprocessingGroup" xmlns:wpi="http://schemas.microsoft.com/office/word/2010/wordprocessingInk" xmlns:wne="http://schemas.microsoft.com/office/word/2006/wordml" xmlns:wps="http://schemas.microsoft.com/office/word/2010/wordprocessingShape" mc:Ignorable="w14 w15 w16se w16cid w16 w16cex w16sdtdh wp14">
+  <w:footnote w:type="separator" w:id="-1">
+    <w:p>
+      <w:pPr>
+        <w:spacing w:after="0" w:line="240" w:lineRule="auto"/>
+      </w:pPr>
+      <w:r>
+        <w:separator/>
+      </w:r>
+    </w:p>
+  </w:footnote>
+  <w:footnote w:type="continuationSeparator" w:id="0">
+    <w:p>
+      <w:pPr>
+        <w:spacing w:after="0" w:line="240" w:lineRule="auto"/>
+      </w:pPr>
+      <w:r>
+        <w:continuationSeparator/>
+      </w:r>
+    </w:p>
+  </w:footnote>
+</w:footnotes>
+</file>
+
+<file path=word/numbering.xml><?xml version="1.0" encoding="utf-8"?>
+<w:numbering xmlns:wpc="http://schemas.microsoft.com/office/word/2010/wordprocessingCanvas" xmlns:cx="http://schemas.microsoft.com/office/drawing/2014/chartex" xmlns:cx1="http://schemas.microsoft.com/office/drawing/2015/9/8/chartex" xmlns:cx2="http://schemas.microsoft.com/office/drawing/2015/10/21/chartex" xmlns:cx3="http://schemas.microsoft.com/office/drawing/2016/5/9/chartex" xmlns:cx4="http://schemas.microsoft.com/office/drawing/2016/5/10/chartex" xmlns:cx5="http://schemas.microsoft.com/office/drawing/2016/5/11/chartex" xmlns:cx6="http://schemas.microsoft.com/office/drawing/2016/5/12/chartex" xmlns:cx7="http://schemas.microsoft.com/office/drawing/2016/5/13/chartex" xmlns:cx8="http://schemas.microsoft.com/office/drawing/2016/5/14/chartex" xmlns:mc="http://schemas.openxmlformats.org/markup-compatibility/2006" xmlns:aink="http://schemas.microsoft.com/office/drawing/2016/ink" xmlns:am3d="http://schemas.microsoft.com/office/drawing/2017/model3d" xmlns:o="urn:schemas-microsoft-com:office:office" xmlns:oel="http://schemas.microsoft.com/office/2019/extlst" xmlns:r="http://schemas.openxmlformats.org/officeDocument/2006/relationships" xmlns:m="http://schemas.openxmlformats.org/officeDocument/2006/math" xmlns:v="urn:schemas-microsoft-com:vml" xmlns:wp14="http://schemas.microsoft.com/office/word/2010/wordprocessingDrawing" xmlns:wp="http://schemas.openxmlformats.org/drawingml/2006/wordprocessingDrawing" xmlns:w10="urn:schemas-microsoft-com:office:word" xmlns:w="http://schemas.openxmlformats.org/wordprocessingml/2006/main" xmlns:w14="http://schemas.microsoft.com/office/word/2010/wordml" xmlns:w15="http://schemas.microsoft.com/office/word/2012/wordml" xmlns:w16cex="http://schemas.microsoft.com/office/word/2018/wordml/cex" xmlns:w16cid="http://schemas.microsoft.com/office/word/2016/wordml/cid" xmlns:w16="http://schemas.microsoft.com/office/word/2018/wordml" xmlns:w16sdtdh="http://schemas.microsoft.com/office/word/2020/wordml/sdtdatahash" xmlns:w16se="http://schemas.microsoft.com/office/word/2015/wordml/symex" xmlns:wpg="http://schemas.microsoft.com/office/word/2010/wordprocessingGroup" xmlns:wpi="http://schemas.microsoft.com/office/word/2010/wordprocessingInk" xmlns:wne="http://schemas.microsoft.com/office/word/2006/wordml" xmlns:wps="http://schemas.microsoft.com/office/word/2010/wordprocessingShape" mc:Ignorable="w14 w15 w16se w16cid w16 w16cex w16sdtdh wp14">
+  <w:abstractNum w:abstractNumId="0" w15:restartNumberingAfterBreak="0">
+    <w:nsid w:val="484420BE"/>
+    <w:multiLevelType w:val="hybridMultilevel"/>
+    <w:tmpl w:val="36C0B33A"/>
+    <w:lvl w:ilvl="0" w:tplc="3409000F">
+      <w:start w:val="1"/>
+      <w:numFmt w:val="decimal"/>
+      <w:lvlText w:val="%1."/>
+      <w:lvlJc w:val="left"/>
+      <w:pPr>
+        <w:ind w:left="720" w:hanging="360"/>
+      </w:pPr>
+      <w:rPr>
+        <w:rFonts w:hint="default"/>
+      </w:rPr>
+    </w:lvl>
+    <w:lvl w:ilvl="1" w:tplc="34090019" w:tentative="1">
+      <w:start w:val="1"/>
+      <w:numFmt w:val="lowerLetter"/>
+      <w:lvlText w:val="%2."/>
+      <w:lvlJc w:val="left"/>
+      <w:pPr>
+        <w:ind w:left="1440" w:hanging="360"/>
+      </w:pPr>
+    </w:lvl>
+    <w:lvl w:ilvl="2" w:tplc="3409001B" w:tentative="1">
+      <w:start w:val="1"/>
+      <w:numFmt w:val="lowerRoman"/>
+      <w:lvlText w:val="%3."/>
+      <w:lvlJc w:val="right"/>
+      <w:pPr>
+        <w:ind w:left="2160" w:hanging="180"/>
+      </w:pPr>
+    </w:lvl>
+    <w:lvl w:ilvl="3" w:tplc="3409000F" w:tentative="1">
+      <w:start w:val="1"/>
+      <w:numFmt w:val="decimal"/>
+      <w:lvlText w:val="%4."/>
+      <w:lvlJc w:val="left"/>
+      <w:pPr>
+        <w:ind w:left="2880" w:hanging="360"/>
+      </w:pPr>
+    </w:lvl>
+    <w:lvl w:ilvl="4" w:tplc="34090019" w:tentative="1">
+      <w:start w:val="1"/>
+      <w:numFmt w:val="lowerLetter"/>
+      <w:lvlText w:val="%5."/>
+      <w:lvlJc w:val="left"/>
+      <w:pPr>
+        <w:ind w:left="3600" w:hanging="360"/>
+      </w:pPr>
+    </w:lvl>
+    <w:lvl w:ilvl="5" w:tplc="3409001B" w:tentative="1">
+      <w:start w:val="1"/>
+      <w:numFmt w:val="lowerRoman"/>
+      <w:lvlText w:val="%6."/>
+      <w:lvlJc w:val="right"/>
+      <w:pPr>
+        <w:ind w:left="4320" w:hanging="180"/>
+      </w:pPr>
+    </w:lvl>
+    <w:lvl w:ilvl="6" w:tplc="3409000F" w:tentative="1">
+      <w:start w:val="1"/>
+      <w:numFmt w:val="decimal"/>
+      <w:lvlText w:val="%7."/>
+      <w:lvlJc w:val="left"/>
+      <w:pPr>
+        <w:ind w:left="5040" w:hanging="360"/>
+      </w:pPr>
+    </w:lvl>
+    <w:lvl w:ilvl="7" w:tplc="34090019" w:tentative="1">
+      <w:start w:val="1"/>
+      <w:numFmt w:val="lowerLetter"/>
+      <w:lvlText w:val="%8."/>
+      <w:lvlJc w:val="left"/>
+      <w:pPr>
+        <w:ind w:left="5760" w:hanging="360"/>
+      </w:pPr>
+    </w:lvl>
+    <w:lvl w:ilvl="8" w:tplc="3409001B" w:tentative="1">
+      <w:start w:val="1"/>
+      <w:numFmt w:val="lowerRoman"/>
+      <w:lvlText w:val="%9."/>
+      <w:lvlJc w:val="right"/>
+      <w:pPr>
+        <w:ind w:left="6480" w:hanging="180"/>
+      </w:pPr>
+    </w:lvl>
+  </w:abstractNum>
+  <w:abstractNum w:abstractNumId="1" w15:restartNumberingAfterBreak="0">
+    <w:nsid w:val="6D162E6C"/>
+    <w:multiLevelType w:val="hybridMultilevel"/>
+    <w:tmpl w:val="A7ACE14C"/>
+    <w:lvl w:ilvl="0" w:tplc="3409000F">
+      <w:start w:val="1"/>
+      <w:numFmt w:val="decimal"/>
+      <w:lvlText w:val="%1."/>
+      <w:lvlJc w:val="left"/>
+      <w:pPr>
+        <w:ind w:left="720" w:hanging="360"/>
+      </w:pPr>
+      <w:rPr>
+        <w:rFonts w:hint="default"/>
+      </w:rPr>
+    </w:lvl>
+    <w:lvl w:ilvl="1" w:tplc="34090019" w:tentative="1">
+      <w:start w:val="1"/>
+      <w:numFmt w:val="lowerLetter"/>
+      <w:lvlText w:val="%2."/>
+      <w:lvlJc w:val="left"/>
+      <w:pPr>
+        <w:ind w:left="1440" w:hanging="360"/>
+      </w:pPr>
+    </w:lvl>
+    <w:lvl w:ilvl="2" w:tplc="3409001B" w:tentative="1">
+      <w:start w:val="1"/>
+      <w:numFmt w:val="lowerRoman"/>
+      <w:lvlText w:val="%3."/>
+      <w:lvlJc w:val="right"/>
+      <w:pPr>
+        <w:ind w:left="2160" w:hanging="180"/>
+      </w:pPr>
+    </w:lvl>
+    <w:lvl w:ilvl="3" w:tplc="3409000F" w:tentative="1">
+      <w:start w:val="1"/>
+      <w:numFmt w:val="decimal"/>
+      <w:lvlText w:val="%4."/>
+      <w:lvlJc w:val="left"/>
+      <w:pPr>
+        <w:ind w:left="2880" w:hanging="360"/>
+      </w:pPr>
+    </w:lvl>
+    <w:lvl w:ilvl="4" w:tplc="34090019" w:tentative="1">
+      <w:start w:val="1"/>
+      <w:numFmt w:val="lowerLetter"/>
+      <w:lvlText w:val="%5."/>
+      <w:lvlJc w:val="left"/>
+      <w:pPr>
+        <w:ind w:left="3600" w:hanging="360"/>
+      </w:pPr>
+    </w:lvl>
+    <w:lvl w:ilvl="5" w:tplc="3409001B" w:tentative="1">
+      <w:start w:val="1"/>
+      <w:numFmt w:val="lowerRoman"/>
+      <w:lvlText w:val="%6."/>
+      <w:lvlJc w:val="right"/>
+      <w:pPr>
+        <w:ind w:left="4320" w:hanging="180"/>
+      </w:pPr>
+    </w:lvl>
+    <w:lvl w:ilvl="6" w:tplc="3409000F" w:tentative="1">
+      <w:start w:val="1"/>
+      <w:numFmt w:val="decimal"/>
+      <w:lvlText w:val="%7."/>
+      <w:lvlJc w:val="left"/>
+      <w:pPr>
+        <w:ind w:left="5040" w:hanging="360"/>
+      </w:pPr>
+    </w:lvl>
+    <w:lvl w:ilvl="7" w:tplc="34090019" w:tentative="1">
+      <w:start w:val="1"/>
+      <w:numFmt w:val="lowerLetter"/>
+      <w:lvlText w:val="%8."/>
+      <w:lvlJc w:val="left"/>
+      <w:pPr>
+        <w:ind w:left="5760" w:hanging="360"/>
+      </w:pPr>
+    </w:lvl>
+    <w:lvl w:ilvl="8" w:tplc="3409001B" w:tentative="1">
+      <w:start w:val="1"/>
+      <w:numFmt w:val="lowerRoman"/>
+      <w:lvlText w:val="%9."/>
+      <w:lvlJc w:val="right"/>
+      <w:pPr>
+        <w:ind w:left="6480" w:hanging="180"/>
+      </w:pPr>
+    </w:lvl>
+  </w:abstractNum>
+  <w:num w:numId="1" w16cid:durableId="1811483753">
+    <w:abstractNumId w:val="1"/>
+  </w:num>
+  <w:num w:numId="2" w16cid:durableId="949507238">
+    <w:abstractNumId w:val="0"/>
+  </w:num>
+</w:numbering>
 </file>
 
 <file path=word/styles.xml><?xml version="1.0" encoding="utf-8"?>
@@ -1995,6 +4711,61 @@
     <w:semiHidden/>
     <w:unhideWhenUsed/>
   </w:style>
+  <w:style w:type="paragraph" w:styleId="ListParagraph">
+    <w:name w:val="List Paragraph"/>
+    <w:basedOn w:val="Normal"/>
+    <w:uiPriority w:val="34"/>
+    <w:qFormat/>
+    <w:rsid w:val="00C6788A"/>
+    <w:pPr>
+      <w:ind w:left="720"/>
+      <w:contextualSpacing/>
+    </w:pPr>
+  </w:style>
+  <w:style w:type="paragraph" w:styleId="Header">
+    <w:name w:val="header"/>
+    <w:basedOn w:val="Normal"/>
+    <w:link w:val="HeaderChar"/>
+    <w:uiPriority w:val="99"/>
+    <w:unhideWhenUsed/>
+    <w:rsid w:val="00C6788A"/>
+    <w:pPr>
+      <w:tabs>
+        <w:tab w:val="center" w:pos="4680"/>
+        <w:tab w:val="right" w:pos="9360"/>
+      </w:tabs>
+      <w:spacing w:after="0" w:line="240" w:lineRule="auto"/>
+    </w:pPr>
+  </w:style>
+  <w:style w:type="character" w:customStyle="1" w:styleId="HeaderChar">
+    <w:name w:val="Header Char"/>
+    <w:basedOn w:val="DefaultParagraphFont"/>
+    <w:link w:val="Header"/>
+    <w:uiPriority w:val="99"/>
+    <w:rsid w:val="00C6788A"/>
+  </w:style>
+  <w:style w:type="paragraph" w:styleId="Footer">
+    <w:name w:val="footer"/>
+    <w:basedOn w:val="Normal"/>
+    <w:link w:val="FooterChar"/>
+    <w:uiPriority w:val="99"/>
+    <w:unhideWhenUsed/>
+    <w:rsid w:val="00C6788A"/>
+    <w:pPr>
+      <w:tabs>
+        <w:tab w:val="center" w:pos="4680"/>
+        <w:tab w:val="right" w:pos="9360"/>
+      </w:tabs>
+      <w:spacing w:after="0" w:line="240" w:lineRule="auto"/>
+    </w:pPr>
+  </w:style>
+  <w:style w:type="character" w:customStyle="1" w:styleId="FooterChar">
+    <w:name w:val="Footer Char"/>
+    <w:basedOn w:val="DefaultParagraphFont"/>
+    <w:link w:val="Footer"/>
+    <w:uiPriority w:val="99"/>
+    <w:rsid w:val="00C6788A"/>
+  </w:style>
 </w:styles>
 </file>
 
